--- a/공부기록/2단원.docx
+++ b/공부기록/2단원.docx
@@ -1,6 +1,6 @@
 
 <file path=word/document.xml><?xml version="1.0" encoding="utf-8"?>
-<w:document xmlns:wpc="http://schemas.microsoft.com/office/word/2010/wordprocessingCanvas" xmlns:cx="http://schemas.microsoft.com/office/drawing/2014/chartex" xmlns:cx1="http://schemas.microsoft.com/office/drawing/2015/9/8/chartex" xmlns:cx2="http://schemas.microsoft.com/office/drawing/2015/10/21/chartex" xmlns:cx3="http://schemas.microsoft.com/office/drawing/2016/5/9/chartex" xmlns:cx4="http://schemas.microsoft.com/office/drawing/2016/5/10/chartex" xmlns:cx5="http://schemas.microsoft.com/office/drawing/2016/5/11/chartex" xmlns:cx6="http://schemas.microsoft.com/office/drawing/2016/5/12/chartex" xmlns:cx7="http://schemas.microsoft.com/office/drawing/2016/5/13/chartex" xmlns:cx8="http://schemas.microsoft.com/office/drawing/2016/5/14/chartex" xmlns:mc="http://schemas.openxmlformats.org/markup-compatibility/2006" xmlns:aink="http://schemas.microsoft.com/office/drawing/2016/ink" xmlns:am3d="http://schemas.microsoft.com/office/drawing/2017/model3d" xmlns:o="urn:schemas-microsoft-com:office:office" xmlns:oel="http://schemas.microsoft.com/office/2019/extlst" xmlns:r="http://schemas.openxmlformats.org/officeDocument/2006/relationships" xmlns:m="http://schemas.openxmlformats.org/officeDocument/2006/math" xmlns:v="urn:schemas-microsoft-com:vml" xmlns:wp14="http://schemas.microsoft.com/office/word/2010/wordprocessingDrawing" xmlns:wp="http://schemas.openxmlformats.org/drawingml/2006/wordprocessingDrawing" xmlns:w10="urn:schemas-microsoft-com:office:word" xmlns:w="http://schemas.openxmlformats.org/wordprocessingml/2006/main" xmlns:w14="http://schemas.microsoft.com/office/word/2010/wordml" xmlns:w15="http://schemas.microsoft.com/office/word/2012/wordml" xmlns:w16cex="http://schemas.microsoft.com/office/word/2018/wordml/cex" xmlns:w16cid="http://schemas.microsoft.com/office/word/2016/wordml/cid" xmlns:w16="http://schemas.microsoft.com/office/word/2018/wordml" xmlns:w16du="http://schemas.microsoft.com/office/word/2023/wordml/word16du" xmlns:w16sdtdh="http://schemas.microsoft.com/office/word/2020/wordml/sdtdatahash" xmlns:w16se="http://schemas.microsoft.com/office/word/2015/wordml/symex" xmlns:wpg="http://schemas.microsoft.com/office/word/2010/wordprocessingGroup" xmlns:wpi="http://schemas.microsoft.com/office/word/2010/wordprocessingInk" xmlns:wne="http://schemas.microsoft.com/office/word/2006/wordml" xmlns:wps="http://schemas.microsoft.com/office/word/2010/wordprocessingShape" mc:Ignorable="w14 w15 w16se w16cid w16 w16cex w16sdtdh wp14">
+<w:document xmlns:wpc="http://schemas.microsoft.com/office/word/2010/wordprocessingCanvas" xmlns:mc="http://schemas.openxmlformats.org/markup-compatibility/2006" xmlns:o="urn:schemas-microsoft-com:office:office" xmlns:r="http://schemas.openxmlformats.org/officeDocument/2006/relationships" xmlns:m="http://schemas.openxmlformats.org/officeDocument/2006/math" xmlns:v="urn:schemas-microsoft-com:vml" xmlns:wp14="http://schemas.microsoft.com/office/word/2010/wordprocessingDrawing" xmlns:wp="http://schemas.openxmlformats.org/drawingml/2006/wordprocessingDrawing" xmlns:w10="urn:schemas-microsoft-com:office:word" xmlns:w="http://schemas.openxmlformats.org/wordprocessingml/2006/main" xmlns:w14="http://schemas.microsoft.com/office/word/2010/wordml" xmlns:w15="http://schemas.microsoft.com/office/word/2012/wordml" xmlns:wpg="http://schemas.microsoft.com/office/word/2010/wordprocessingGroup" xmlns:wpi="http://schemas.microsoft.com/office/word/2010/wordprocessingInk" xmlns:wne="http://schemas.microsoft.com/office/word/2006/wordml" xmlns:wps="http://schemas.microsoft.com/office/word/2010/wordprocessingShape">
   <w:body>
     <w:p>
       <w:r>
@@ -13,43 +13,43 @@
     <w:p>
       <w:pPr>
         <w:pStyle w:val="a3"/>
+        <w:ind w:leftChars="0"/>
         <w:numPr>
           <w:ilvl w:val="0"/>
           <w:numId w:val="1"/>
         </w:numPr>
+      </w:pPr>
+      <w:r>
+        <w:rPr>
+          <w:rFonts w:hint="eastAsia"/>
+        </w:rPr>
+        <w:t>계정마다 각기다른 정보로 인해 웹페이지를 하나하나 다 만들 수 없기에 틀을 만들어 두는 작업을 의미</w:t>
+      </w:r>
+    </w:p>
+    <w:p>
+      <w:pPr>
+        <w:pStyle w:val="a3"/>
         <w:ind w:leftChars="0"/>
-      </w:pPr>
-      <w:r>
-        <w:rPr>
-          <w:rFonts w:hint="eastAsia"/>
-        </w:rPr>
-        <w:t>계정마다 각기다른 정보로 인해 웹페이지를 하나하나 다 만들 수 없기에 틀을 만들어 두는 작업을 의미</w:t>
-      </w:r>
-    </w:p>
-    <w:p>
-      <w:pPr>
-        <w:pStyle w:val="a3"/>
         <w:numPr>
           <w:ilvl w:val="0"/>
           <w:numId w:val="1"/>
         </w:numPr>
+      </w:pPr>
+      <w:r>
+        <w:rPr>
+          <w:rFonts w:hint="eastAsia"/>
+        </w:rPr>
+        <w:t>웹페이지를 하나의 틀로 만들고 여기에 변수를 삽입하여 서로다른 페이지를 보여주는 형식</w:t>
+      </w:r>
+    </w:p>
+    <w:p>
+      <w:pPr>
+        <w:pStyle w:val="a3"/>
         <w:ind w:leftChars="0"/>
-      </w:pPr>
-      <w:r>
-        <w:rPr>
-          <w:rFonts w:hint="eastAsia"/>
-        </w:rPr>
-        <w:t>웹페이지를 하나의 틀로 만들고 여기에 변수를 삽입하여 서로다른 페이지를 보여주는 형식</w:t>
-      </w:r>
-    </w:p>
-    <w:p>
-      <w:pPr>
-        <w:pStyle w:val="a3"/>
         <w:numPr>
           <w:ilvl w:val="0"/>
           <w:numId w:val="1"/>
         </w:numPr>
-        <w:ind w:leftChars="0"/>
       </w:pPr>
       <w:r>
         <w:t>Mustach</w:t>
@@ -103,10 +103,10 @@
           <w:noProof/>
         </w:rPr>
         <w:drawing>
-          <wp:inline distT="0" distB="0" distL="0" distR="0" wp14:anchorId="19CC535A" wp14:editId="4EA65AEB">
+          <wp:inline distT="0" distB="0" distL="0" distR="0">
             <wp:extent cx="4248150" cy="1362075"/>
-            <wp:effectExtent l="0" t="0" r="0" b="9525"/>
-            <wp:docPr id="1" name="그림 1"/>
+            <wp:effectExtent l="0" t="0" r="0" b="0"/>
+            <wp:docPr id="1025" name="shape1025" hidden="0"/>
             <wp:cNvGraphicFramePr>
               <a:graphicFrameLocks xmlns:a="http://schemas.openxmlformats.org/drawingml/2006/main" noChangeAspect="1"/>
             </wp:cNvGraphicFramePr>
@@ -114,11 +114,20 @@
               <a:graphicData uri="http://schemas.openxmlformats.org/drawingml/2006/picture">
                 <pic:pic xmlns:pic="http://schemas.openxmlformats.org/drawingml/2006/picture">
                   <pic:nvPicPr>
-                    <pic:cNvPr id="1" name=""/>
-                    <pic:cNvPicPr/>
+                    <pic:cNvPr id="0" name="이미지"/>
+                    <pic:cNvPicPr preferRelativeResize="1">
+                      <a:picLocks noChangeAspect="1"/>
+                    </pic:cNvPicPr>
                   </pic:nvPicPr>
                   <pic:blipFill>
-                    <a:blip r:embed="rId5"/>
+                    <a:blip r:embed="rId1">
+                      <a:extLst>
+                        <a:ext uri="{28A0092B-C50C-407E-A947-70E740481C1C}">
+                          <a14:useLocalDpi xmlns:a14="http://schemas.microsoft.com/office/drawing/2010/main" val="0"/>
+                        </a:ext>
+                      </a:extLst>
+                    </a:blip>
+                    <a:srcRect/>
                     <a:stretch>
                       <a:fillRect/>
                     </a:stretch>
@@ -128,9 +137,7 @@
                       <a:off x="0" y="0"/>
                       <a:ext cx="4248150" cy="1362075"/>
                     </a:xfrm>
-                    <a:prstGeom prst="rect">
-                      <a:avLst/>
-                    </a:prstGeom>
+                    <a:prstGeom prst="rect"/>
                   </pic:spPr>
                 </pic:pic>
               </a:graphicData>
@@ -142,241 +149,242 @@
     <w:p>
       <w:pPr>
         <w:pStyle w:val="a3"/>
+        <w:ind w:leftChars="0"/>
         <w:numPr>
           <w:ilvl w:val="0"/>
           <w:numId w:val="1"/>
         </w:numPr>
+      </w:pPr>
+      <w:r>
+        <w:rPr>
+          <w:rFonts w:hint="eastAsia"/>
+        </w:rPr>
+        <w:t>C</w:t>
+      </w:r>
+      <w:r>
+        <w:t xml:space="preserve">ontroller : </w:t>
+      </w:r>
+      <w:r>
+        <w:rPr>
+          <w:rFonts w:hint="eastAsia"/>
+        </w:rPr>
+        <w:t>클라이언트의 요청에 따라 서버에서 처리하는 역할</w:t>
+      </w:r>
+    </w:p>
+    <w:p>
+      <w:pPr>
+        <w:pStyle w:val="a3"/>
         <w:ind w:leftChars="0"/>
-      </w:pPr>
-      <w:r>
-        <w:rPr>
-          <w:rFonts w:hint="eastAsia"/>
-        </w:rPr>
-        <w:t>C</w:t>
-      </w:r>
-      <w:r>
-        <w:t xml:space="preserve">ontroller : </w:t>
-      </w:r>
-      <w:r>
-        <w:rPr>
-          <w:rFonts w:hint="eastAsia"/>
-        </w:rPr>
-        <w:t>클라이언트의 요청에 따라 서버에서 처리하는 역할</w:t>
-      </w:r>
-    </w:p>
-    <w:p>
-      <w:pPr>
-        <w:pStyle w:val="a3"/>
         <w:numPr>
           <w:ilvl w:val="0"/>
           <w:numId w:val="1"/>
         </w:numPr>
+      </w:pPr>
+      <w:r>
+        <w:rPr>
+          <w:rFonts w:hint="eastAsia"/>
+        </w:rPr>
+        <w:t>M</w:t>
+      </w:r>
+      <w:r>
+        <w:t>odel :</w:t>
+      </w:r>
+      <w:r>
+        <w:rPr>
+          <w:rFonts w:hint="eastAsia"/>
+        </w:rPr>
+        <w:t xml:space="preserve"> 데이터를 관리하는 역할</w:t>
+      </w:r>
+    </w:p>
+    <w:p>
+      <w:pPr>
+        <w:pStyle w:val="a3"/>
         <w:ind w:leftChars="0"/>
-      </w:pPr>
-      <w:r>
-        <w:rPr>
-          <w:rFonts w:hint="eastAsia"/>
-        </w:rPr>
-        <w:t>M</w:t>
-      </w:r>
-      <w:r>
-        <w:t>odel :</w:t>
-      </w:r>
-      <w:r>
-        <w:rPr>
-          <w:rFonts w:hint="eastAsia"/>
-        </w:rPr>
-        <w:t xml:space="preserve"> 데이터를 관리하는 역할</w:t>
-      </w:r>
-    </w:p>
-    <w:p>
-      <w:pPr>
-        <w:pStyle w:val="a3"/>
         <w:numPr>
           <w:ilvl w:val="0"/>
           <w:numId w:val="1"/>
         </w:numPr>
+      </w:pPr>
+      <w:r>
+        <w:rPr>
+          <w:rFonts w:hint="eastAsia"/>
+        </w:rPr>
+        <w:t>V</w:t>
+      </w:r>
+      <w:r>
+        <w:t xml:space="preserve">iew : </w:t>
+      </w:r>
+      <w:r>
+        <w:rPr>
+          <w:rFonts w:hint="eastAsia"/>
+        </w:rPr>
+        <w:t>웹페이지를 화면에 보여줌</w:t>
+      </w:r>
+    </w:p>
+    <w:p/>
+    <w:p>
+      <w:r>
+        <w:rPr>
+          <w:rFonts w:hint="eastAsia"/>
+        </w:rPr>
+        <w:t xml:space="preserve">뷰 템플릿은 </w:t>
+      </w:r>
+      <w:r>
+        <w:t xml:space="preserve">templates </w:t>
+      </w:r>
+      <w:r>
+        <w:rPr>
+          <w:rFonts w:hint="eastAsia"/>
+        </w:rPr>
+        <w:t>디렉토리에서 생성</w:t>
+      </w:r>
+    </w:p>
+    <w:p>
+      <w:r>
+        <w:t xml:space="preserve">Tip. Doc </w:t>
+      </w:r>
+      <w:r>
+        <w:rPr>
+          <w:rFonts w:hint="eastAsia"/>
+        </w:rPr>
+        <w:t xml:space="preserve">작성후 탭키 누르면 기본 </w:t>
+      </w:r>
+      <w:r>
+        <w:t>html</w:t>
+      </w:r>
+      <w:r>
+        <w:rPr>
+          <w:rFonts w:hint="eastAsia"/>
+        </w:rPr>
+        <w:t>코드가 작성</w:t>
+      </w:r>
+    </w:p>
+    <w:p/>
+    <w:p>
+      <w:r>
+        <w:rPr>
+          <w:rFonts w:hint="eastAsia"/>
+        </w:rPr>
+        <w:t>뷰템플릿을 적용하기 위해서는 컨트롤러를 제작하는 것이 필수</w:t>
+      </w:r>
+    </w:p>
+    <w:p/>
+    <w:p>
+      <w:r>
+        <w:t>@</w:t>
+      </w:r>
+      <w:r>
+        <w:rPr>
+          <w:rFonts w:hint="eastAsia"/>
+        </w:rPr>
+        <w:t>C</w:t>
+      </w:r>
+      <w:r>
+        <w:t xml:space="preserve">ontroller </w:t>
+      </w:r>
+      <w:r>
+        <w:rPr>
+          <w:rFonts w:hint="eastAsia"/>
+        </w:rPr>
+        <w:t>를 통해 어노테이션을 입력</w:t>
+      </w:r>
+    </w:p>
+    <w:p/>
+    <w:p>
+      <w:r>
+        <w:rPr>
+          <w:rFonts w:hint="eastAsia"/>
+        </w:rPr>
+        <w:t>어노테이션은 소스코드에 추가하여 사용하는 메타 데이터의 일종.</w:t>
+      </w:r>
+      <w:r>
+        <w:t xml:space="preserve"> </w:t>
+      </w:r>
+      <w:r>
+        <w:rPr>
+          <w:rFonts w:hint="eastAsia"/>
+        </w:rPr>
+        <w:t>메타데이터는 프로그램에서 처리해야할 데이터가 아니라 컴파일 및 실행 과정에서 코드를 어떻게 처리해야 할지 알려주는 추가 정보이다.</w:t>
+      </w:r>
+      <w:r>
+        <w:t xml:space="preserve"> @</w:t>
+      </w:r>
+      <w:r>
+        <w:rPr>
+          <w:rFonts w:hint="eastAsia"/>
+        </w:rPr>
+        <w:t>를 사용하여 나타냄</w:t>
+      </w:r>
+    </w:p>
+    <w:p>
+      <w:r>
+        <w:rPr>
+          <w:rFonts w:hint="eastAsia"/>
+        </w:rPr>
+        <w:t>C</w:t>
+      </w:r>
+      <w:r>
+        <w:t>ontroller</w:t>
+      </w:r>
+      <w:r>
+        <w:rPr>
+          <w:rFonts w:hint="eastAsia"/>
+        </w:rPr>
+        <w:t xml:space="preserve">에서 리턴값은 </w:t>
+      </w:r>
+      <w:r>
+        <w:t>mustache</w:t>
+      </w:r>
+      <w:r>
+        <w:rPr>
+          <w:rFonts w:hint="eastAsia"/>
+        </w:rPr>
+        <w:t>확장자는 뺀 파일 이름만을 넘겨주면 된다.</w:t>
+      </w:r>
+    </w:p>
+    <w:p/>
+    <w:p>
+      <w:r>
+        <w:t>GetMapping(“/hi”)</w:t>
+      </w:r>
+    </w:p>
+    <w:p>
+      <w:pPr>
+        <w:pStyle w:val="a3"/>
         <w:ind w:leftChars="0"/>
-      </w:pPr>
-      <w:r>
-        <w:rPr>
-          <w:rFonts w:hint="eastAsia"/>
-        </w:rPr>
-        <w:t>V</w:t>
-      </w:r>
-      <w:r>
-        <w:t xml:space="preserve">iew : </w:t>
-      </w:r>
-      <w:r>
-        <w:rPr>
-          <w:rFonts w:hint="eastAsia"/>
-        </w:rPr>
-        <w:t>웹페이지를 화면에 보여줌</w:t>
-      </w:r>
-    </w:p>
-    <w:p/>
-    <w:p>
-      <w:r>
-        <w:rPr>
-          <w:rFonts w:hint="eastAsia"/>
-        </w:rPr>
-        <w:t xml:space="preserve">뷰 템플릿은 </w:t>
-      </w:r>
-      <w:r>
-        <w:t xml:space="preserve">templates </w:t>
-      </w:r>
-      <w:r>
-        <w:rPr>
-          <w:rFonts w:hint="eastAsia"/>
-        </w:rPr>
-        <w:t>디렉토리에서 생성</w:t>
-      </w:r>
-    </w:p>
-    <w:p>
-      <w:r>
-        <w:t xml:space="preserve">Tip. Doc </w:t>
-      </w:r>
-      <w:r>
-        <w:rPr>
-          <w:rFonts w:hint="eastAsia"/>
-        </w:rPr>
-        <w:t xml:space="preserve">작성후 탭키 누르면 기본 </w:t>
-      </w:r>
-      <w:r>
-        <w:t>html</w:t>
-      </w:r>
-      <w:r>
-        <w:rPr>
-          <w:rFonts w:hint="eastAsia"/>
-        </w:rPr>
-        <w:t>코드가 작성</w:t>
-      </w:r>
-    </w:p>
-    <w:p/>
-    <w:p>
-      <w:r>
-        <w:rPr>
-          <w:rFonts w:hint="eastAsia"/>
-        </w:rPr>
-        <w:t>뷰템플릿을 적용하기 위해서는 컨트롤러를 제작하는 것이 필수</w:t>
-      </w:r>
-    </w:p>
-    <w:p/>
-    <w:p>
-      <w:r>
-        <w:t>@</w:t>
-      </w:r>
-      <w:r>
-        <w:rPr>
-          <w:rFonts w:hint="eastAsia"/>
-        </w:rPr>
-        <w:t>C</w:t>
-      </w:r>
-      <w:r>
-        <w:t xml:space="preserve">ontroller </w:t>
-      </w:r>
-      <w:r>
-        <w:rPr>
-          <w:rFonts w:hint="eastAsia"/>
-        </w:rPr>
-        <w:t>를 통해 어노테이션을 입력</w:t>
-      </w:r>
-    </w:p>
-    <w:p/>
-    <w:p>
-      <w:r>
-        <w:rPr>
-          <w:rFonts w:hint="eastAsia"/>
-        </w:rPr>
-        <w:t>어노테이션은 소스코드에 추가하여 사용하는 메타 데이터의 일종.</w:t>
-      </w:r>
-      <w:r>
-        <w:t xml:space="preserve"> </w:t>
-      </w:r>
-      <w:r>
-        <w:rPr>
-          <w:rFonts w:hint="eastAsia"/>
-        </w:rPr>
-        <w:t>메타데이터는 프로그램에서 처리해야할 데이터가 아니라 컴파일 및 실행 과정에서 코드를 어떻게 처리해야 할지 알려주는 추가 정보이다.</w:t>
-      </w:r>
-      <w:r>
-        <w:t xml:space="preserve"> @</w:t>
-      </w:r>
-      <w:r>
-        <w:rPr>
-          <w:rFonts w:hint="eastAsia"/>
-        </w:rPr>
-        <w:t>를 사용하여 나타냄</w:t>
-      </w:r>
-    </w:p>
-    <w:p>
-      <w:r>
-        <w:rPr>
-          <w:rFonts w:hint="eastAsia"/>
-        </w:rPr>
-        <w:lastRenderedPageBreak/>
-        <w:t>C</w:t>
-      </w:r>
-      <w:r>
-        <w:t>ontroller</w:t>
-      </w:r>
-      <w:r>
-        <w:rPr>
-          <w:rFonts w:hint="eastAsia"/>
-        </w:rPr>
-        <w:t xml:space="preserve">에서 리턴값은 </w:t>
-      </w:r>
-      <w:r>
-        <w:t>mustache</w:t>
-      </w:r>
-      <w:r>
-        <w:rPr>
-          <w:rFonts w:hint="eastAsia"/>
-        </w:rPr>
-        <w:t>확장자는 뺀 파일 이름만을 넘겨주면 된다.</w:t>
-      </w:r>
-    </w:p>
-    <w:p/>
-    <w:p>
-      <w:r>
-        <w:t>GetMapping(“/hi”)</w:t>
-      </w:r>
-    </w:p>
-    <w:p>
-      <w:pPr>
-        <w:pStyle w:val="a3"/>
         <w:numPr>
           <w:ilvl w:val="0"/>
           <w:numId w:val="2"/>
         </w:numPr>
+      </w:pPr>
+      <w:r>
+        <w:rPr>
+          <w:rFonts w:hint="eastAsia"/>
+        </w:rPr>
+        <w:t xml:space="preserve">페이지를 반환해달라고 하는 </w:t>
+      </w:r>
+      <w:r>
+        <w:t xml:space="preserve">url </w:t>
+      </w:r>
+      <w:r>
+        <w:rPr>
+          <w:rFonts w:hint="eastAsia"/>
+        </w:rPr>
+        <w:t>요청을 도와주는 어노테이션</w:t>
+      </w:r>
+    </w:p>
+    <w:p>
+      <w:pPr>
+        <w:pStyle w:val="a3"/>
         <w:ind w:leftChars="0"/>
-      </w:pPr>
-      <w:r>
-        <w:rPr>
-          <w:rFonts w:hint="eastAsia"/>
-        </w:rPr>
-        <w:t xml:space="preserve">페이지를 반환해달라고 하는 </w:t>
-      </w:r>
-      <w:r>
-        <w:t xml:space="preserve">url </w:t>
-      </w:r>
-      <w:r>
-        <w:rPr>
-          <w:rFonts w:hint="eastAsia"/>
-        </w:rPr>
-        <w:t>요청을 도와주는 어노테이션</w:t>
-      </w:r>
-    </w:p>
-    <w:p>
-      <w:pPr>
-        <w:pStyle w:val="a3"/>
         <w:numPr>
           <w:ilvl w:val="0"/>
           <w:numId w:val="2"/>
         </w:numPr>
-        <w:ind w:leftChars="0"/>
-        <w:rPr>
-          <w:rFonts w:hint="eastAsia"/>
+        <w:rPr>
+          <w:lang/>
+          <w:rFonts/>
+          <w:rtl w:val="off"/>
         </w:rPr>
       </w:pPr>
       <w:r>
@@ -393,12 +401,1113 @@
           <w:rFonts w:hint="eastAsia"/>
         </w:rPr>
         <w:t>를 접속시 이 홈페이지에 들어가게 된다.</w:t>
+      </w:r>
+    </w:p>
+    <w:p>
+      <w:pPr>
+        <w:rPr>
+          <w:lang/>
+          <w:rFonts/>
+          <w:rtl w:val="off"/>
+        </w:rPr>
+      </w:pPr>
+    </w:p>
+    <w:p>
+      <w:pPr>
+        <w:rPr>
+          <w:lang w:eastAsia="ko-KR"/>
+          <w:rFonts w:hint="eastAsia"/>
+          <w:rtl w:val="off"/>
+        </w:rPr>
+      </w:pPr>
+      <w:r>
+        <w:rPr>
+          <w:lang w:eastAsia="ko-KR"/>
+          <w:rFonts w:hint="eastAsia"/>
+          <w:rtl w:val="off"/>
+        </w:rPr>
+        <w:t>여기서 한글 깨짐 현상이 발생할 시 application.properties 파일안에 다음과 같은 코드 작성</w:t>
+      </w:r>
+    </w:p>
+    <w:p>
+      <w:pPr>
+        <w:rPr>
+          <w:lang w:eastAsia="ko-KR"/>
+          <w:rFonts w:hint="eastAsia"/>
+          <w:rtl w:val="off"/>
+        </w:rPr>
+      </w:pPr>
+      <w:r>
+        <w:rPr>
+          <w:lang w:eastAsia="ko-KR"/>
+          <w:rFonts w:hint="eastAsia"/>
+          <w:rtl w:val="off"/>
+        </w:rPr>
+        <w:t>server.servlet.encoding.force=true</w:t>
+      </w:r>
+    </w:p>
+    <w:p>
+      <w:pPr>
+        <w:rPr>
+          <w:lang w:eastAsia="ko-KR"/>
+          <w:rFonts w:hint="eastAsia"/>
+          <w:rtl w:val="off"/>
+        </w:rPr>
+      </w:pPr>
+    </w:p>
+    <w:p>
+      <w:pPr>
+        <w:rPr>
+          <w:lang w:eastAsia="ko-KR"/>
+          <w:rFonts w:hint="eastAsia"/>
+          <w:rtl w:val="off"/>
+        </w:rPr>
+      </w:pPr>
+      <w:r>
+        <w:rPr>
+          <w:lang w:eastAsia="ko-KR"/>
+          <w:rFonts w:hint="eastAsia"/>
+          <w:rtl w:val="off"/>
+        </w:rPr>
+        <w:t>머스테치 문법 사용하기</w:t>
+      </w:r>
+    </w:p>
+    <w:p>
+      <w:pPr>
+        <w:rPr>
+          <w:lang w:eastAsia="ko-KR"/>
+          <w:rFonts w:hint="eastAsia"/>
+          <w:rtl w:val="off"/>
+        </w:rPr>
+      </w:pPr>
+      <w:r>
+        <w:rPr>
+          <w:lang w:eastAsia="ko-KR"/>
+          <w:rFonts w:hint="eastAsia"/>
+          <w:rtl w:val="off"/>
+        </w:rPr>
+        <w:t>- {{변수명}} -&gt; 변수사용하기</w:t>
+      </w:r>
+    </w:p>
+    <w:p>
+      <w:pPr>
+        <w:rPr>
+          <w:lang w:eastAsia="ko-KR"/>
+          <w:rFonts w:hint="eastAsia"/>
+          <w:rtl w:val="off"/>
+        </w:rPr>
+      </w:pPr>
+    </w:p>
+    <w:p>
+      <w:pPr>
+        <w:rPr>
+          <w:lang w:eastAsia="ko-KR"/>
+          <w:rFonts w:hint="eastAsia"/>
+          <w:rtl w:val="off"/>
+        </w:rPr>
+      </w:pPr>
+      <w:r>
+        <w:rPr>
+          <w:lang w:eastAsia="ko-KR"/>
+          <w:rFonts w:hint="eastAsia"/>
+          <w:rtl w:val="off"/>
+        </w:rPr>
+        <w:t>import는 알트 + 엔터를 통해 자동완성이 가능하다</w:t>
+      </w:r>
+    </w:p>
+    <w:p>
+      <w:pPr>
+        <w:rPr>
+          <w:lang w:eastAsia="ko-KR"/>
+          <w:rFonts w:hint="eastAsia"/>
+          <w:rtl w:val="off"/>
+        </w:rPr>
+      </w:pPr>
+    </w:p>
+    <w:p>
+      <w:pPr>
+        <w:rPr>
+          <w:lang w:eastAsia="ko-KR"/>
+          <w:rFonts w:hint="eastAsia"/>
+          <w:rtl w:val="off"/>
+        </w:rPr>
+      </w:pPr>
+      <w:r>
+        <w:rPr>
+          <w:lang w:eastAsia="ko-KR"/>
+          <w:rFonts w:hint="eastAsia"/>
+          <w:rtl w:val="off"/>
+        </w:rPr>
+        <w:t>MVC 패턴 요약</w:t>
+      </w:r>
+    </w:p>
+    <w:p>
+      <w:pPr>
+        <w:rPr>
+          <w:lang w:eastAsia="ko-KR"/>
+          <w:rFonts w:hint="eastAsia"/>
+          <w:rtl w:val="off"/>
+        </w:rPr>
+      </w:pPr>
+    </w:p>
+    <w:p>
+      <w:pPr>
+        <w:rPr>
+          <w:lang w:eastAsia="ko-KR"/>
+          <w:rFonts w:hint="eastAsia"/>
+          <w:rtl w:val="off"/>
+        </w:rPr>
+      </w:pPr>
+      <w:r>
+        <w:rPr>
+          <w:rFonts w:hint="eastAsia"/>
+        </w:rPr>
+        <w:drawing>
+          <wp:inline distT="0" distB="0" distL="180" distR="180">
+            <wp:extent cx="4097083" cy="2597785"/>
+            <wp:effectExtent l="0" t="0" r="0" b="0"/>
+            <wp:docPr id="1026" name="shape1026" hidden="0"/>
+            <wp:cNvGraphicFramePr>
+              <a:graphicFrameLocks xmlns:a="http://schemas.openxmlformats.org/drawingml/2006/main" noChangeAspect="1"/>
+            </wp:cNvGraphicFramePr>
+            <a:graphic xmlns:a="http://schemas.openxmlformats.org/drawingml/2006/main">
+              <a:graphicData uri="http://schemas.openxmlformats.org/drawingml/2006/picture">
+                <pic:pic xmlns:pic="http://schemas.openxmlformats.org/drawingml/2006/picture">
+                  <pic:nvPicPr>
+                    <pic:cNvPr id="0" name="이미지"/>
+                    <pic:cNvPicPr preferRelativeResize="1">
+                      <a:picLocks noChangeAspect="1"/>
+                    </pic:cNvPicPr>
+                  </pic:nvPicPr>
+                  <pic:blipFill>
+                    <a:blip r:embed="rId2">
+                      <a:extLst>
+                        <a:ext uri="{28A0092B-C50C-407E-A947-70E740481C1C}">
+                          <a14:useLocalDpi xmlns:a14="http://schemas.microsoft.com/office/drawing/2010/main" val="0"/>
+                        </a:ext>
+                      </a:extLst>
+                    </a:blip>
+                    <a:srcRect/>
+                    <a:stretch>
+                      <a:fillRect/>
+                    </a:stretch>
+                  </pic:blipFill>
+                  <pic:spPr>
+                    <a:xfrm>
+                      <a:off x="0" y="0"/>
+                      <a:ext cx="4097083" cy="2597785"/>
+                    </a:xfrm>
+                    <a:prstGeom prst="rect"/>
+                  </pic:spPr>
+                </pic:pic>
+              </a:graphicData>
+            </a:graphic>
+          </wp:inline>
+        </w:drawing>
+      </w:r>
+    </w:p>
+    <w:p>
+      <w:pPr>
+        <w:rPr>
+          <w:lang w:eastAsia="ko-KR"/>
+          <w:rFonts w:hint="eastAsia"/>
+          <w:rtl w:val="off"/>
+        </w:rPr>
+      </w:pPr>
+    </w:p>
+    <w:p>
+      <w:pPr>
+        <w:rPr>
+          <w:lang w:eastAsia="ko-KR"/>
+          <w:rFonts w:hint="eastAsia"/>
+          <w:rtl w:val="off"/>
+        </w:rPr>
+      </w:pPr>
+    </w:p>
+    <w:p>
+      <w:pPr>
+        <w:rPr>
+          <w:lang w:eastAsia="ko-KR"/>
+          <w:rFonts w:hint="eastAsia"/>
+          <w:rtl w:val="off"/>
+        </w:rPr>
+      </w:pPr>
+      <w:r>
+        <w:rPr>
+          <w:lang w:eastAsia="ko-KR"/>
+          <w:rFonts w:hint="eastAsia"/>
+          <w:rtl w:val="off"/>
+        </w:rPr>
+        <w:t>1분퀴즈</w:t>
+      </w:r>
+    </w:p>
+    <w:p>
+      <w:pPr>
+        <w:rPr>
+          <w:lang w:eastAsia="ko-KR"/>
+          <w:rFonts w:hint="eastAsia"/>
+          <w:rtl w:val="off"/>
+        </w:rPr>
+      </w:pPr>
+      <w:r>
+        <w:rPr>
+          <w:lang w:eastAsia="ko-KR"/>
+          <w:rFonts w:hint="eastAsia"/>
+          <w:rtl w:val="off"/>
+        </w:rPr>
+        <w:t>- !뷰템플릿 이란 웹페이지를 일종의 틀로 만든 것이다.</w:t>
+      </w:r>
+    </w:p>
+    <w:p>
+      <w:pPr>
+        <w:rPr>
+          <w:lang w:eastAsia="ko-KR"/>
+          <w:rFonts w:hint="eastAsia"/>
+          <w:rtl w:val="off"/>
+        </w:rPr>
+      </w:pPr>
+      <w:r>
+        <w:rPr>
+          <w:lang w:eastAsia="ko-KR"/>
+          <w:rFonts w:hint="eastAsia"/>
+          <w:rtl w:val="off"/>
+        </w:rPr>
+        <w:t>- !컨트롤러 는 클라이언트의 요청을 받아 서버에서 처리하는 역할을 한다</w:t>
+      </w:r>
+    </w:p>
+    <w:p>
+      <w:pPr>
+        <w:rPr>
+          <w:lang w:eastAsia="ko-KR"/>
+          <w:rFonts w:hint="eastAsia"/>
+          <w:rtl w:val="off"/>
+        </w:rPr>
+      </w:pPr>
+      <w:r>
+        <w:rPr>
+          <w:lang w:eastAsia="ko-KR"/>
+          <w:rFonts w:hint="eastAsia"/>
+          <w:rtl w:val="off"/>
+        </w:rPr>
+        <w:t>- !모델 은 뷰 템플릿에서 사용되는 데이터를 관리하는 역할을 한다.</w:t>
+      </w:r>
+    </w:p>
+    <w:p>
+      <w:pPr>
+        <w:rPr>
+          <w:lang w:eastAsia="ko-KR"/>
+          <w:rFonts w:hint="eastAsia"/>
+          <w:rtl w:val="off"/>
+        </w:rPr>
+      </w:pPr>
+      <w:r>
+        <w:rPr>
+          <w:lang w:eastAsia="ko-KR"/>
+          <w:rFonts w:hint="eastAsia"/>
+          <w:rtl w:val="off"/>
+        </w:rPr>
+        <w:t>- !@Controller 는 이 클래스가 컨트롤러임을 선언한다.</w:t>
+      </w:r>
+    </w:p>
+    <w:p>
+      <w:pPr>
+        <w:rPr>
+          <w:lang w:eastAsia="ko-KR"/>
+          <w:rFonts w:hint="eastAsia"/>
+          <w:rtl w:val="off"/>
+        </w:rPr>
+      </w:pPr>
+      <w:r>
+        <w:rPr>
+          <w:lang w:eastAsia="ko-KR"/>
+          <w:rFonts w:hint="eastAsia"/>
+          <w:rtl w:val="off"/>
+        </w:rPr>
+        <w:t>- !GetMapping 은 클라이언트가 url 요청을 받아 특정 컨트롤러의 메서드가 처리하게 한다1</w:t>
+      </w:r>
+    </w:p>
+    <w:p>
+      <w:pPr>
+        <w:rPr>
+          <w:lang w:eastAsia="ko-KR"/>
+          <w:rFonts w:hint="eastAsia"/>
+          <w:rtl w:val="off"/>
+        </w:rPr>
+      </w:pPr>
+    </w:p>
+    <w:p>
+      <w:pPr>
+        <w:rPr>
+          <w:lang w:eastAsia="ko-KR"/>
+          <w:rFonts w:hint="eastAsia"/>
+          <w:rtl w:val="off"/>
+        </w:rPr>
+      </w:pPr>
+      <w:r>
+        <w:rPr>
+          <w:lang w:eastAsia="ko-KR"/>
+          <w:rFonts w:hint="eastAsia"/>
+          <w:rtl w:val="off"/>
+        </w:rPr>
+        <w:t>MVC의 역할과 실행흐름 이해하기</w:t>
+      </w:r>
+    </w:p>
+    <w:p>
+      <w:pPr>
+        <w:jc w:val="center"/>
+        <w:rPr>
+          <w:lang w:eastAsia="ko-KR"/>
+          <w:rFonts w:hint="eastAsia"/>
+          <w:rtl w:val="off"/>
+        </w:rPr>
+      </w:pPr>
+      <w:r>
+        <w:rPr>
+          <w:rFonts w:hint="eastAsia"/>
+        </w:rPr>
+        <w:drawing>
+          <wp:inline distT="0" distB="0" distL="180" distR="180">
+            <wp:extent cx="3398520" cy="2926080"/>
+            <wp:effectExtent l="0" t="0" r="0" b="0"/>
+            <wp:docPr id="1027" name="shape1027" hidden="0"/>
+            <wp:cNvGraphicFramePr>
+              <a:graphicFrameLocks xmlns:a="http://schemas.openxmlformats.org/drawingml/2006/main" noChangeAspect="1"/>
+            </wp:cNvGraphicFramePr>
+            <a:graphic xmlns:a="http://schemas.openxmlformats.org/drawingml/2006/main">
+              <a:graphicData uri="http://schemas.openxmlformats.org/drawingml/2006/picture">
+                <pic:pic xmlns:pic="http://schemas.openxmlformats.org/drawingml/2006/picture">
+                  <pic:nvPicPr>
+                    <pic:cNvPr id="0" name="이미지"/>
+                    <pic:cNvPicPr preferRelativeResize="1">
+                      <a:picLocks noChangeAspect="1"/>
+                    </pic:cNvPicPr>
+                  </pic:nvPicPr>
+                  <pic:blipFill>
+                    <a:blip r:embed="rId3">
+                      <a:extLst>
+                        <a:ext uri="{28A0092B-C50C-407E-A947-70E740481C1C}">
+                          <a14:useLocalDpi xmlns:a14="http://schemas.microsoft.com/office/drawing/2010/main" val="0"/>
+                        </a:ext>
+                      </a:extLst>
+                    </a:blip>
+                    <a:srcRect/>
+                    <a:stretch>
+                      <a:fillRect/>
+                    </a:stretch>
+                  </pic:blipFill>
+                  <pic:spPr>
+                    <a:xfrm>
+                      <a:off x="0" y="0"/>
+                      <a:ext cx="3398520" cy="2926080"/>
+                    </a:xfrm>
+                    <a:prstGeom prst="rect"/>
+                  </pic:spPr>
+                </pic:pic>
+              </a:graphicData>
+            </a:graphic>
+          </wp:inline>
+        </w:drawing>
+      </w:r>
+    </w:p>
+    <w:p>
+      <w:pPr>
+        <w:jc w:val="both"/>
+        <w:rPr>
+          <w:lang w:eastAsia="ko-KR"/>
+          <w:rFonts w:hint="eastAsia"/>
+          <w:rtl w:val="off"/>
+        </w:rPr>
+      </w:pPr>
+      <w:r>
+        <w:rPr>
+          <w:lang w:eastAsia="ko-KR"/>
+          <w:rFonts w:hint="eastAsia"/>
+          <w:rtl w:val="off"/>
+        </w:rPr>
+        <w:t>FirstController.java 파일의 구동 원리</w:t>
+      </w:r>
+    </w:p>
+    <w:p>
+      <w:pPr>
+        <w:jc w:val="both"/>
+        <w:rPr>
+          <w:lang w:eastAsia="ko-KR"/>
+          <w:rFonts w:hint="eastAsia"/>
+          <w:rtl w:val="off"/>
+        </w:rPr>
+      </w:pPr>
+      <w:r>
+        <w:rPr>
+          <w:rFonts w:hint="eastAsia"/>
+        </w:rPr>
+        <w:drawing>
+          <wp:inline distT="0" distB="0" distL="180" distR="180">
+            <wp:extent cx="3444240" cy="2377440"/>
+            <wp:effectExtent l="0" t="0" r="0" b="0"/>
+            <wp:docPr id="1028" name="shape1028" hidden="0"/>
+            <wp:cNvGraphicFramePr>
+              <a:graphicFrameLocks xmlns:a="http://schemas.openxmlformats.org/drawingml/2006/main" noChangeAspect="1"/>
+            </wp:cNvGraphicFramePr>
+            <a:graphic xmlns:a="http://schemas.openxmlformats.org/drawingml/2006/main">
+              <a:graphicData uri="http://schemas.openxmlformats.org/drawingml/2006/picture">
+                <pic:pic xmlns:pic="http://schemas.openxmlformats.org/drawingml/2006/picture">
+                  <pic:nvPicPr>
+                    <pic:cNvPr id="0" name="이미지"/>
+                    <pic:cNvPicPr preferRelativeResize="1">
+                      <a:picLocks noChangeAspect="1"/>
+                    </pic:cNvPicPr>
+                  </pic:nvPicPr>
+                  <pic:blipFill>
+                    <a:blip r:embed="rId4">
+                      <a:extLst>
+                        <a:ext uri="{28A0092B-C50C-407E-A947-70E740481C1C}">
+                          <a14:useLocalDpi xmlns:a14="http://schemas.microsoft.com/office/drawing/2010/main" val="0"/>
+                        </a:ext>
+                      </a:extLst>
+                    </a:blip>
+                    <a:srcRect/>
+                    <a:stretch>
+                      <a:fillRect/>
+                    </a:stretch>
+                  </pic:blipFill>
+                  <pic:spPr>
+                    <a:xfrm>
+                      <a:off x="0" y="0"/>
+                      <a:ext cx="3444240" cy="2377440"/>
+                    </a:xfrm>
+                    <a:prstGeom prst="rect"/>
+                  </pic:spPr>
+                </pic:pic>
+              </a:graphicData>
+            </a:graphic>
+          </wp:inline>
+        </w:drawing>
+      </w:r>
+    </w:p>
+    <w:p>
+      <w:pPr>
+        <w:jc w:val="both"/>
+        <w:rPr>
+          <w:lang w:eastAsia="ko-KR"/>
+          <w:rFonts w:hint="eastAsia"/>
+          <w:rtl w:val="off"/>
+        </w:rPr>
+      </w:pPr>
+      <w:r>
+        <w:rPr>
+          <w:lang w:eastAsia="ko-KR"/>
+          <w:rFonts w:hint="eastAsia"/>
+          <w:rtl w:val="off"/>
+        </w:rPr>
+        <w:t>1분퀴즈</w:t>
+      </w:r>
+    </w:p>
+    <w:p>
+      <w:pPr>
+        <w:jc w:val="both"/>
+        <w:rPr>
+          <w:lang w:eastAsia="ko-KR"/>
+          <w:rFonts w:hint="eastAsia"/>
+          <w:rtl w:val="off"/>
+        </w:rPr>
+      </w:pPr>
+      <w:r>
+        <w:rPr>
+          <w:lang w:eastAsia="ko-KR"/>
+          <w:rFonts w:hint="eastAsia"/>
+          <w:rtl w:val="off"/>
+        </w:rPr>
+        <w:t>- 컨트롤러의 메서드 반환값은 뷰 템플릿 페이지의 확장자를 포함해 작성한다. -&gt; 확장자를 포함하지 않는다!</w:t>
+      </w:r>
+    </w:p>
+    <w:p>
+      <w:pPr>
+        <w:jc w:val="both"/>
+        <w:rPr>
+          <w:lang w:eastAsia="ko-KR"/>
+          <w:rFonts w:hint="eastAsia"/>
+          <w:rtl w:val="off"/>
+        </w:rPr>
+      </w:pPr>
+    </w:p>
+    <w:p>
+      <w:pPr>
+        <w:jc w:val="both"/>
+        <w:rPr>
+          <w:lang w:eastAsia="ko-KR"/>
+          <w:rFonts w:hint="eastAsia"/>
+          <w:rtl w:val="off"/>
+        </w:rPr>
+      </w:pPr>
+      <w:r>
+        <w:rPr>
+          <w:lang w:eastAsia="ko-KR"/>
+          <w:rFonts w:hint="eastAsia"/>
+          <w:rtl w:val="off"/>
+        </w:rPr>
+        <w:t>뷰 템플릿 페이지에 레이아웃 적용하기</w:t>
+      </w:r>
+      <w:r>
+        <w:rPr>
+          <w:lang w:eastAsia="ko-KR"/>
+          <w:rFonts w:hint="eastAsia"/>
+          <w:rtl w:val="off"/>
+        </w:rPr>
+        <w:br/>
+      </w:r>
+      <w:r>
+        <w:rPr>
+          <w:lang w:eastAsia="ko-KR"/>
+          <w:rFonts w:hint="eastAsia"/>
+          <w:rtl w:val="off"/>
+        </w:rPr>
+        <w:t>- 헤더 푸터 레이아웃</w:t>
+      </w:r>
+    </w:p>
+    <w:p>
+      <w:pPr>
+        <w:jc w:val="both"/>
+        <w:rPr>
+          <w:lang w:eastAsia="ko-KR"/>
+          <w:rFonts w:hint="eastAsia"/>
+          <w:rtl w:val="off"/>
+        </w:rPr>
+      </w:pPr>
+      <w:r>
+        <w:rPr>
+          <w:rFonts w:hint="eastAsia"/>
+        </w:rPr>
+        <w:drawing>
+          <wp:inline distT="0" distB="0" distL="180" distR="180">
+            <wp:extent cx="3040380" cy="1729740"/>
+            <wp:effectExtent l="0" t="0" r="0" b="0"/>
+            <wp:docPr id="1029" name="shape1029" hidden="0"/>
+            <wp:cNvGraphicFramePr>
+              <a:graphicFrameLocks xmlns:a="http://schemas.openxmlformats.org/drawingml/2006/main" noChangeAspect="1"/>
+            </wp:cNvGraphicFramePr>
+            <a:graphic xmlns:a="http://schemas.openxmlformats.org/drawingml/2006/main">
+              <a:graphicData uri="http://schemas.openxmlformats.org/drawingml/2006/picture">
+                <pic:pic xmlns:pic="http://schemas.openxmlformats.org/drawingml/2006/picture">
+                  <pic:nvPicPr>
+                    <pic:cNvPr id="0" name="이미지"/>
+                    <pic:cNvPicPr preferRelativeResize="1">
+                      <a:picLocks noChangeAspect="1"/>
+                    </pic:cNvPicPr>
+                  </pic:nvPicPr>
+                  <pic:blipFill>
+                    <a:blip r:embed="rId5">
+                      <a:extLst>
+                        <a:ext uri="{28A0092B-C50C-407E-A947-70E740481C1C}">
+                          <a14:useLocalDpi xmlns:a14="http://schemas.microsoft.com/office/drawing/2010/main" val="0"/>
+                        </a:ext>
+                      </a:extLst>
+                    </a:blip>
+                    <a:srcRect/>
+                    <a:stretch>
+                      <a:fillRect/>
+                    </a:stretch>
+                  </pic:blipFill>
+                  <pic:spPr>
+                    <a:xfrm>
+                      <a:off x="0" y="0"/>
+                      <a:ext cx="3040380" cy="1729740"/>
+                    </a:xfrm>
+                    <a:prstGeom prst="rect"/>
+                  </pic:spPr>
+                </pic:pic>
+              </a:graphicData>
+            </a:graphic>
+          </wp:inline>
+        </w:drawing>
+      </w:r>
+    </w:p>
+    <w:p>
+      <w:pPr>
+        <w:jc w:val="both"/>
+        <w:rPr>
+          <w:lang w:eastAsia="ko-KR"/>
+          <w:rFonts w:hint="eastAsia"/>
+          <w:rtl w:val="off"/>
+        </w:rPr>
+      </w:pPr>
+    </w:p>
+    <w:p>
+      <w:pPr>
+        <w:jc w:val="both"/>
+        <w:rPr>
+          <w:lang w:eastAsia="ko-KR"/>
+          <w:rFonts w:hint="eastAsia"/>
+          <w:rtl w:val="off"/>
+        </w:rPr>
+      </w:pPr>
+      <w:r>
+        <w:rPr>
+          <w:lang w:eastAsia="ko-KR"/>
+          <w:rFonts w:hint="eastAsia"/>
+          <w:rtl w:val="off"/>
+        </w:rPr>
+        <w:t>템플릿화 하기! 중요</w:t>
+      </w:r>
+    </w:p>
+    <w:p>
+      <w:pPr>
+        <w:jc w:val="both"/>
+        <w:rPr>
+          <w:lang w:eastAsia="ko-KR"/>
+          <w:rFonts w:hint="eastAsia"/>
+          <w:rtl w:val="off"/>
+        </w:rPr>
+      </w:pPr>
+      <w:r>
+        <w:rPr>
+          <w:lang w:eastAsia="ko-KR"/>
+          <w:rFonts w:hint="eastAsia"/>
+          <w:rtl w:val="off"/>
+        </w:rPr>
+        <w:t>긴웹코드들을 템플릿화하여 깔끔히 정리하기</w:t>
+      </w:r>
+    </w:p>
+    <w:p>
+      <w:pPr>
+        <w:jc w:val="both"/>
+        <w:rPr>
+          <w:lang w:eastAsia="ko-KR"/>
+          <w:rFonts w:hint="eastAsia"/>
+          <w:rtl w:val="off"/>
+        </w:rPr>
+      </w:pPr>
+      <w:r>
+        <w:rPr>
+          <w:rFonts w:hint="eastAsia"/>
+        </w:rPr>
+        <w:drawing>
+          <wp:inline distT="0" distB="0" distL="180" distR="180">
+            <wp:extent cx="3055620" cy="1882140"/>
+            <wp:effectExtent l="0" t="0" r="0" b="0"/>
+            <wp:docPr id="1030" name="shape1030" hidden="0"/>
+            <wp:cNvGraphicFramePr>
+              <a:graphicFrameLocks xmlns:a="http://schemas.openxmlformats.org/drawingml/2006/main" noChangeAspect="1"/>
+            </wp:cNvGraphicFramePr>
+            <a:graphic xmlns:a="http://schemas.openxmlformats.org/drawingml/2006/main">
+              <a:graphicData uri="http://schemas.openxmlformats.org/drawingml/2006/picture">
+                <pic:pic xmlns:pic="http://schemas.openxmlformats.org/drawingml/2006/picture">
+                  <pic:nvPicPr>
+                    <pic:cNvPr id="0" name="이미지"/>
+                    <pic:cNvPicPr preferRelativeResize="1">
+                      <a:picLocks noChangeAspect="1"/>
+                    </pic:cNvPicPr>
+                  </pic:nvPicPr>
+                  <pic:blipFill>
+                    <a:blip r:embed="rId6">
+                      <a:extLst>
+                        <a:ext uri="{28A0092B-C50C-407E-A947-70E740481C1C}">
+                          <a14:useLocalDpi xmlns:a14="http://schemas.microsoft.com/office/drawing/2010/main" val="0"/>
+                        </a:ext>
+                      </a:extLst>
+                    </a:blip>
+                    <a:srcRect/>
+                    <a:stretch>
+                      <a:fillRect/>
+                    </a:stretch>
+                  </pic:blipFill>
+                  <pic:spPr>
+                    <a:xfrm>
+                      <a:off x="0" y="0"/>
+                      <a:ext cx="3055620" cy="1882140"/>
+                    </a:xfrm>
+                    <a:prstGeom prst="rect"/>
+                  </pic:spPr>
+                </pic:pic>
+              </a:graphicData>
+            </a:graphic>
+          </wp:inline>
+        </w:drawing>
+      </w:r>
+    </w:p>
+    <w:p>
+      <w:pPr>
+        <w:jc w:val="both"/>
+        <w:rPr>
+          <w:lang w:eastAsia="ko-KR"/>
+          <w:rFonts w:hint="eastAsia"/>
+          <w:rtl w:val="off"/>
+        </w:rPr>
+      </w:pPr>
+      <w:r>
+        <w:rPr>
+          <w:lang w:eastAsia="ko-KR"/>
+          <w:rFonts w:hint="eastAsia"/>
+          <w:rtl w:val="off"/>
+        </w:rPr>
+        <w:t>이런식으로 템플릿안에 레이아웃 디렉토리를 만들어 템플릿을 작성</w:t>
+      </w:r>
+    </w:p>
+    <w:p>
+      <w:pPr>
+        <w:jc w:val="both"/>
+        <w:rPr>
+          <w:lang w:eastAsia="ko-KR"/>
+          <w:rFonts w:hint="eastAsia"/>
+          <w:rtl w:val="off"/>
+        </w:rPr>
+      </w:pPr>
+    </w:p>
+    <w:p>
+      <w:pPr>
+        <w:jc w:val="both"/>
+        <w:rPr>
+          <w:lang w:eastAsia="ko-KR"/>
+          <w:rFonts w:hint="eastAsia"/>
+          <w:rtl w:val="off"/>
+        </w:rPr>
+      </w:pPr>
+      <w:r>
+        <w:rPr>
+          <w:lang w:eastAsia="ko-KR"/>
+          <w:rFonts w:hint="eastAsia"/>
+          <w:rtl w:val="off"/>
+        </w:rPr>
+        <w:t>코드를 일정부분으로 나누어 이를 header.mustache, footer.mustache에 넣기</w:t>
+      </w:r>
+    </w:p>
+    <w:p>
+      <w:pPr>
+        <w:jc w:val="both"/>
+        <w:rPr>
+          <w:lang w:eastAsia="ko-KR"/>
+          <w:rFonts w:hint="eastAsia"/>
+          <w:rtl w:val="off"/>
+        </w:rPr>
+      </w:pPr>
+      <w:r>
+        <w:rPr>
+          <w:lang w:eastAsia="ko-KR"/>
+          <w:rFonts w:hint="eastAsia"/>
+          <w:rtl w:val="off"/>
+        </w:rPr>
+        <w:t>이후, 원본 템플릿인 greetings.mustache에는 {{&gt;layout/header}}, {{&gt;layout/footer}}로 변수를 설정이 가능! 파일경로를 의미한다</w:t>
+      </w:r>
+    </w:p>
+    <w:p>
+      <w:pPr>
+        <w:jc w:val="both"/>
+        <w:rPr>
+          <w:lang w:eastAsia="ko-KR"/>
+          <w:rFonts w:hint="eastAsia"/>
+          <w:rtl w:val="off"/>
+        </w:rPr>
+      </w:pPr>
+    </w:p>
+    <w:p>
+      <w:pPr>
+        <w:jc w:val="both"/>
+        <w:rPr>
+          <w:lang w:eastAsia="ko-KR"/>
+          <w:rFonts w:hint="eastAsia"/>
+          <w:rtl w:val="off"/>
+        </w:rPr>
+      </w:pPr>
+      <w:r>
+        <w:rPr>
+          <w:lang w:eastAsia="ko-KR"/>
+          <w:rFonts w:hint="eastAsia"/>
+          <w:rtl w:val="off"/>
+        </w:rPr>
+        <w:t>1분퀴즈</w:t>
+      </w:r>
+    </w:p>
+    <w:p>
+      <w:pPr>
+        <w:jc w:val="both"/>
+        <w:rPr>
+          <w:lang w:eastAsia="ko-KR"/>
+          <w:rFonts w:hint="eastAsia"/>
+          <w:rtl w:val="off"/>
+        </w:rPr>
+      </w:pPr>
+    </w:p>
+    <w:p>
+      <w:pPr>
+        <w:jc w:val="both"/>
+        <w:rPr>
+          <w:lang w:eastAsia="ko-KR"/>
+          <w:rFonts w:hint="eastAsia"/>
+          <w:rtl w:val="off"/>
+        </w:rPr>
+      </w:pPr>
+      <w:r>
+        <w:rPr>
+          <w:lang w:eastAsia="ko-KR"/>
+          <w:rFonts w:hint="eastAsia"/>
+          <w:rtl w:val="off"/>
+        </w:rPr>
+        <w:t>- !레이아웃 이란 화면에 요소를 배치하는 것을 의미한다. 웹페이지는 같은 요소를 가지고도 어떻게 배치하느냐에 따라 다른 느낌을 줄 수 있다.</w:t>
+      </w:r>
+    </w:p>
+    <w:p>
+      <w:pPr>
+        <w:jc w:val="both"/>
+        <w:rPr>
+          <w:lang w:eastAsia="ko-KR"/>
+          <w:rFonts w:hint="eastAsia"/>
+          <w:rtl w:val="off"/>
+        </w:rPr>
+      </w:pPr>
+      <w:r>
+        <w:rPr>
+          <w:lang w:eastAsia="ko-KR"/>
+          <w:rFonts w:hint="eastAsia"/>
+          <w:rtl w:val="off"/>
+        </w:rPr>
+        <w:t>- !부트스트랩 은 웹페이지를 쉽게 만들 수 있도록 도움을 준다 코드 모음짐</w:t>
+      </w:r>
+    </w:p>
+    <w:p>
+      <w:pPr>
+        <w:jc w:val="both"/>
+        <w:rPr>
+          <w:lang w:eastAsia="ko-KR"/>
+          <w:rFonts w:hint="eastAsia"/>
+          <w:rtl w:val="off"/>
+        </w:rPr>
+      </w:pPr>
+      <w:r>
+        <w:rPr>
+          <w:lang w:eastAsia="ko-KR"/>
+          <w:rFonts w:hint="eastAsia"/>
+          <w:rtl w:val="off"/>
+        </w:rPr>
+        <w:t>- !템플릿화 는 코드를 하나의 틀로 만들어 변수화시키는 것을 의미</w:t>
+      </w:r>
+    </w:p>
+    <w:p>
+      <w:pPr>
+        <w:jc w:val="both"/>
+        <w:rPr>
+          <w:lang w:eastAsia="ko-KR"/>
+          <w:rFonts w:hint="eastAsia"/>
+          <w:rtl w:val="off"/>
+        </w:rPr>
+      </w:pPr>
+    </w:p>
+    <w:p>
+      <w:pPr>
+        <w:jc w:val="both"/>
+        <w:rPr>
+          <w:lang w:eastAsia="ko-KR"/>
+          <w:rFonts w:hint="eastAsia"/>
+          <w:rtl w:val="off"/>
+        </w:rPr>
+      </w:pPr>
+      <w:r>
+        <w:rPr>
+          <w:lang w:eastAsia="ko-KR"/>
+          <w:rFonts w:hint="eastAsia"/>
+          <w:rtl w:val="off"/>
+        </w:rPr>
+        <w:t>정리</w:t>
+      </w:r>
+    </w:p>
+    <w:p>
+      <w:pPr>
+        <w:jc w:val="both"/>
+        <w:rPr>
+          <w:lang w:eastAsia="ko-KR"/>
+          <w:rFonts w:hint="eastAsia"/>
+          <w:rtl w:val="off"/>
+        </w:rPr>
+      </w:pPr>
+      <w:r>
+        <w:rPr>
+          <w:lang w:eastAsia="ko-KR"/>
+          <w:rFonts w:hint="eastAsia"/>
+          <w:rtl w:val="off"/>
+        </w:rPr>
+        <w:t>1) 뷰 템플릿 : 웹 페이지를 하나의 틀로 만들고, 여기에 변수를 삽입하여 서로 다른 페이지로 보여주는 기술</w:t>
+      </w:r>
+    </w:p>
+    <w:p>
+      <w:pPr>
+        <w:jc w:val="both"/>
+        <w:rPr>
+          <w:lang w:eastAsia="ko-KR"/>
+          <w:rFonts w:hint="eastAsia"/>
+          <w:rtl w:val="off"/>
+        </w:rPr>
+      </w:pPr>
+      <w:r>
+        <w:rPr>
+          <w:lang w:eastAsia="ko-KR"/>
+          <w:rFonts w:hint="eastAsia"/>
+          <w:rtl w:val="off"/>
+        </w:rPr>
+        <w:t>2) MVC 패턴 : 웹 페이지를 화면에 보여주고(View), 클라이언트의 요청을 받아 처리하고(Controller), 데이터를 관리하는(Model) 역할을 영역별로 나누어 하는 기법을 의미</w:t>
+      </w:r>
+    </w:p>
+    <w:p>
+      <w:pPr>
+        <w:jc w:val="both"/>
+        <w:rPr>
+          <w:lang w:eastAsia="ko-KR"/>
+          <w:rFonts w:hint="eastAsia"/>
+          <w:rtl w:val="off"/>
+        </w:rPr>
+      </w:pPr>
+      <w:r>
+        <w:rPr>
+          <w:lang w:eastAsia="ko-KR"/>
+          <w:rFonts w:hint="eastAsia"/>
+          <w:rtl w:val="off"/>
+        </w:rPr>
+        <w:t>3) 뷰 템플릿 생성 위치 : 뷰 템플릿은 src &gt; main &gt; resources &gt; templates 디렉토리에서 생성</w:t>
+      </w:r>
+    </w:p>
+    <w:p>
+      <w:pPr>
+        <w:jc w:val="both"/>
+        <w:rPr>
+          <w:lang w:eastAsia="ko-KR"/>
+          <w:rFonts w:hint="eastAsia"/>
+          <w:rtl w:val="off"/>
+        </w:rPr>
+      </w:pPr>
+      <w:r>
+        <w:rPr>
+          <w:lang w:eastAsia="ko-KR"/>
+          <w:rFonts w:hint="eastAsia"/>
+          <w:rtl w:val="off"/>
+        </w:rPr>
+        <w:t>머스테치 확장자는 mustache</w:t>
+      </w:r>
+    </w:p>
+    <w:p>
+      <w:pPr>
+        <w:jc w:val="both"/>
+        <w:rPr>
+          <w:lang w:eastAsia="ko-KR"/>
+          <w:rFonts w:hint="eastAsia"/>
+          <w:rtl w:val="off"/>
+        </w:rPr>
+      </w:pPr>
+      <w:r>
+        <w:rPr>
+          <w:lang w:eastAsia="ko-KR"/>
+          <w:rFonts w:hint="eastAsia"/>
+          <w:rtl w:val="off"/>
+        </w:rPr>
+        <w:t>4) 컨트롤러 생성 위치 : 컨트롤러는 src &gt; main &gt; java &gt; 기본 패키지안에 컨트롤러 패키지를 제작 후 자바 클래스 파일을 생성</w:t>
+      </w:r>
+    </w:p>
+    <w:p>
+      <w:pPr>
+        <w:jc w:val="both"/>
+        <w:rPr>
+          <w:lang w:eastAsia="ko-KR"/>
+          <w:rFonts w:hint="eastAsia"/>
+          <w:rtl w:val="off"/>
+        </w:rPr>
+      </w:pPr>
+      <w:r>
+        <w:rPr>
+          <w:lang w:eastAsia="ko-KR"/>
+          <w:rFonts w:hint="eastAsia"/>
+          <w:rtl w:val="off"/>
+        </w:rPr>
+        <w:t>5) 모델을 통해 변수 등록하는 방법 : 모델은 컨트롤러의 메소드에서 매개변수로 받아온다. 모델에서 변수를 등록할때는 addAttribute() 메소드를 사용한다.</w:t>
+      </w:r>
+    </w:p>
+    <w:p>
+      <w:pPr>
+        <w:jc w:val="both"/>
+        <w:rPr>
+          <w:lang w:eastAsia="ko-KR"/>
+          <w:rFonts w:hint="eastAsia"/>
+          <w:rtl w:val="off"/>
+        </w:rPr>
+      </w:pPr>
+      <w:r>
+        <w:rPr>
+          <w:lang w:eastAsia="ko-KR"/>
+          <w:rFonts w:hint="eastAsia"/>
+          <w:rtl w:val="off"/>
+        </w:rPr>
+        <w:t>형식 : model.addAttribute(”변수명”, “변수값”);</w:t>
+      </w:r>
+    </w:p>
+    <w:p>
+      <w:pPr>
+        <w:jc w:val="both"/>
+        <w:rPr>
+          <w:lang w:eastAsia="ko-KR"/>
+          <w:rFonts w:hint="eastAsia"/>
+          <w:rtl w:val="off"/>
+        </w:rPr>
+      </w:pPr>
+      <w:r>
+        <w:rPr>
+          <w:lang w:eastAsia="ko-KR"/>
+          <w:rFonts w:hint="eastAsia"/>
+          <w:rtl w:val="off"/>
+        </w:rPr>
+        <w:t>6) 헤더 - 푸터 레이아웃 : 가장 기본이 되는 레이아웃을 의미. 헤더 영역에는 사이트 안내를 위한 네비게이션, 푸터 영역에는 사이트 정보를 입력. 두 영역 사이의 컨텐츠는 사용자가 볼 핵심 내용을 배치</w:t>
+      </w:r>
+    </w:p>
+    <w:p>
+      <w:pPr>
+        <w:jc w:val="both"/>
+        <w:rPr>
+          <w:lang w:eastAsia="ko-KR"/>
+          <w:rFonts w:hint="eastAsia"/>
+          <w:rtl w:val="off"/>
+        </w:rPr>
+      </w:pPr>
+      <w:r>
+        <w:rPr>
+          <w:lang w:eastAsia="ko-KR"/>
+          <w:rFonts w:hint="eastAsia"/>
+          <w:rtl w:val="off"/>
+        </w:rPr>
+        <w:t>7) 레이아웃 템플릿 생성과 적용</w:t>
+      </w:r>
+    </w:p>
+    <w:p>
+      <w:pPr>
+        <w:jc w:val="both"/>
+        <w:rPr>
+          <w:lang w:eastAsia="ko-KR"/>
+          <w:rFonts w:hint="eastAsia"/>
+          <w:rtl w:val="off"/>
+        </w:rPr>
+      </w:pPr>
+      <w:r>
+        <w:rPr>
+          <w:lang w:eastAsia="ko-KR"/>
+          <w:rFonts w:hint="eastAsia"/>
+          <w:rtl w:val="off"/>
+        </w:rPr>
+        <w:t>- 레이아웃 템플릿 파일은 src &gt; main &gt; resources &gt; templates 디렉토리에 만들지만, 이번 실습에서는 파일관리를 편하게 하기 위해 layous 디렉토리를 추가하여 그 안에 넣음</w:t>
+      </w:r>
+    </w:p>
+    <w:p>
+      <w:pPr>
+        <w:jc w:val="both"/>
+        <w:rPr>
+          <w:rFonts w:hint="eastAsia"/>
+        </w:rPr>
+      </w:pPr>
+      <w:r>
+        <w:rPr>
+          <w:lang w:eastAsia="ko-KR"/>
+          <w:rFonts w:hint="eastAsia"/>
+          <w:rtl w:val="off"/>
+        </w:rPr>
+        <w:t>- 레이아웃 템플릿을 삽입할때는 원하는 위치에 {{&gt;파일경로/파일명}} 형식으로 작성하기!</w:t>
       </w:r>
     </w:p>
     <w:sectPr>
       <w:pgSz w:w="11906" w:h="16838"/>
       <w:pgMar w:top="1701" w:right="1440" w:bottom="1440" w:left="1440" w:header="851" w:footer="992" w:gutter="0"/>
-      <w:cols w:space="425"/>
+      <w:cols/>
       <w:docGrid w:linePitch="360"/>
     </w:sectPr>
   </w:body>
@@ -406,23 +1515,23 @@
 </file>
 
 <file path=word/numbering.xml><?xml version="1.0" encoding="utf-8"?>
-<w:numbering xmlns:wpc="http://schemas.microsoft.com/office/word/2010/wordprocessingCanvas" xmlns:cx="http://schemas.microsoft.com/office/drawing/2014/chartex" xmlns:cx1="http://schemas.microsoft.com/office/drawing/2015/9/8/chartex" xmlns:cx2="http://schemas.microsoft.com/office/drawing/2015/10/21/chartex" xmlns:cx3="http://schemas.microsoft.com/office/drawing/2016/5/9/chartex" xmlns:cx4="http://schemas.microsoft.com/office/drawing/2016/5/10/chartex" xmlns:cx5="http://schemas.microsoft.com/office/drawing/2016/5/11/chartex" xmlns:cx6="http://schemas.microsoft.com/office/drawing/2016/5/12/chartex" xmlns:cx7="http://schemas.microsoft.com/office/drawing/2016/5/13/chartex" xmlns:cx8="http://schemas.microsoft.com/office/drawing/2016/5/14/chartex" xmlns:mc="http://schemas.openxmlformats.org/markup-compatibility/2006" xmlns:aink="http://schemas.microsoft.com/office/drawing/2016/ink" xmlns:am3d="http://schemas.microsoft.com/office/drawing/2017/model3d" xmlns:o="urn:schemas-microsoft-com:office:office" xmlns:oel="http://schemas.microsoft.com/office/2019/extlst" xmlns:r="http://schemas.openxmlformats.org/officeDocument/2006/relationships" xmlns:m="http://schemas.openxmlformats.org/officeDocument/2006/math" xmlns:v="urn:schemas-microsoft-com:vml" xmlns:wp14="http://schemas.microsoft.com/office/word/2010/wordprocessingDrawing" xmlns:wp="http://schemas.openxmlformats.org/drawingml/2006/wordprocessingDrawing" xmlns:w10="urn:schemas-microsoft-com:office:word" xmlns:w="http://schemas.openxmlformats.org/wordprocessingml/2006/main" xmlns:w14="http://schemas.microsoft.com/office/word/2010/wordml" xmlns:w15="http://schemas.microsoft.com/office/word/2012/wordml" xmlns:w16cex="http://schemas.microsoft.com/office/word/2018/wordml/cex" xmlns:w16cid="http://schemas.microsoft.com/office/word/2016/wordml/cid" xmlns:w16="http://schemas.microsoft.com/office/word/2018/wordml" xmlns:w16du="http://schemas.microsoft.com/office/word/2023/wordml/word16du" xmlns:w16sdtdh="http://schemas.microsoft.com/office/word/2020/wordml/sdtdatahash" xmlns:w16se="http://schemas.microsoft.com/office/word/2015/wordml/symex" xmlns:wpg="http://schemas.microsoft.com/office/word/2010/wordprocessingGroup" xmlns:wpi="http://schemas.microsoft.com/office/word/2010/wordprocessingInk" xmlns:wne="http://schemas.microsoft.com/office/word/2006/wordml" xmlns:wps="http://schemas.microsoft.com/office/word/2010/wordprocessingShape" mc:Ignorable="w14 w15 w16se w16cid w16 w16cex w16sdtdh wp14">
-  <w:abstractNum w:abstractNumId="0" w15:restartNumberingAfterBreak="0">
-    <w:nsid w:val="296C5DCE"/>
+<w:numbering xmlns:ve="http://schemas.openxmlformats.org/markup-compatibility/2006" xmlns:o="urn:schemas-microsoft-com:office:office" xmlns:r="http://schemas.openxmlformats.org/officeDocument/2006/relationships" xmlns:m="http://schemas.openxmlformats.org/officeDocument/2006/math" xmlns:v="urn:schemas-microsoft-com:vml" xmlns:wp="http://schemas.openxmlformats.org/drawingml/2006/wordprocessingDrawing" xmlns:w10="urn:schemas-microsoft-com:office:word" xmlns:w="http://schemas.openxmlformats.org/wordprocessingml/2006/main" xmlns:w14="http://schemas.microsoft.com/office/word/2010/wordml" xmlns:wne="http://schemas.microsoft.com/office/word/2006/wordml">
+  <w:abstractNum w:abstractNumId="0">
+    <w:nsid w:val="57d83a8f"/>
     <w:multiLevelType w:val="hybridMultilevel"/>
-    <w:tmpl w:val="EFD416D8"/>
-    <w:lvl w:ilvl="0" w:tplc="79181812">
+    <w:tmpl w:val="44ba0dee"/>
+    <w:lvl w:ilvl="0" w:tplc="9fc6d94e">
       <w:numFmt w:val="bullet"/>
-      <w:lvlText w:val=""/>
+      <w:lvlText w:val="-"/>
       <w:lvlJc w:val="left"/>
       <w:pPr>
         <w:ind w:left="800" w:hanging="360"/>
       </w:pPr>
       <w:rPr>
-        <w:rFonts w:ascii="Wingdings" w:eastAsiaTheme="minorEastAsia" w:hAnsi="Wingdings" w:cstheme="minorBidi" w:hint="default"/>
+        <w:rFonts w:ascii="맑은 고딕" w:eastAsia="맑은 고딕" w:hAnsi="맑은 고딕" w:hint="eastAsia"/>
       </w:rPr>
     </w:lvl>
-    <w:lvl w:ilvl="1" w:tplc="04090003" w:tentative="1">
+    <w:lvl w:ilvl="1" w:tentative="on" w:tplc="4090003">
       <w:start w:val="1"/>
       <w:numFmt w:val="bullet"/>
       <w:lvlText w:val=""/>
@@ -434,7 +1543,7 @@
         <w:rFonts w:ascii="Wingdings" w:hAnsi="Wingdings" w:hint="default"/>
       </w:rPr>
     </w:lvl>
-    <w:lvl w:ilvl="2" w:tplc="04090005" w:tentative="1">
+    <w:lvl w:ilvl="2" w:tentative="on" w:tplc="4090005">
       <w:start w:val="1"/>
       <w:numFmt w:val="bullet"/>
       <w:lvlText w:val=""/>
@@ -446,7 +1555,7 @@
         <w:rFonts w:ascii="Wingdings" w:hAnsi="Wingdings" w:hint="default"/>
       </w:rPr>
     </w:lvl>
-    <w:lvl w:ilvl="3" w:tplc="04090001" w:tentative="1">
+    <w:lvl w:ilvl="3" w:tentative="on" w:tplc="4090001">
       <w:start w:val="1"/>
       <w:numFmt w:val="bullet"/>
       <w:lvlText w:val=""/>
@@ -458,7 +1567,7 @@
         <w:rFonts w:ascii="Wingdings" w:hAnsi="Wingdings" w:hint="default"/>
       </w:rPr>
     </w:lvl>
-    <w:lvl w:ilvl="4" w:tplc="04090003" w:tentative="1">
+    <w:lvl w:ilvl="4" w:tentative="on" w:tplc="4090003">
       <w:start w:val="1"/>
       <w:numFmt w:val="bullet"/>
       <w:lvlText w:val=""/>
@@ -470,7 +1579,7 @@
         <w:rFonts w:ascii="Wingdings" w:hAnsi="Wingdings" w:hint="default"/>
       </w:rPr>
     </w:lvl>
-    <w:lvl w:ilvl="5" w:tplc="04090005" w:tentative="1">
+    <w:lvl w:ilvl="5" w:tentative="on" w:tplc="4090005">
       <w:start w:val="1"/>
       <w:numFmt w:val="bullet"/>
       <w:lvlText w:val=""/>
@@ -482,7 +1591,7 @@
         <w:rFonts w:ascii="Wingdings" w:hAnsi="Wingdings" w:hint="default"/>
       </w:rPr>
     </w:lvl>
-    <w:lvl w:ilvl="6" w:tplc="04090001" w:tentative="1">
+    <w:lvl w:ilvl="6" w:tentative="on" w:tplc="4090001">
       <w:start w:val="1"/>
       <w:numFmt w:val="bullet"/>
       <w:lvlText w:val=""/>
@@ -494,7 +1603,7 @@
         <w:rFonts w:ascii="Wingdings" w:hAnsi="Wingdings" w:hint="default"/>
       </w:rPr>
     </w:lvl>
-    <w:lvl w:ilvl="7" w:tplc="04090003" w:tentative="1">
+    <w:lvl w:ilvl="7" w:tentative="on" w:tplc="4090003">
       <w:start w:val="1"/>
       <w:numFmt w:val="bullet"/>
       <w:lvlText w:val=""/>
@@ -506,7 +1615,7 @@
         <w:rFonts w:ascii="Wingdings" w:hAnsi="Wingdings" w:hint="default"/>
       </w:rPr>
     </w:lvl>
-    <w:lvl w:ilvl="8" w:tplc="04090005" w:tentative="1">
+    <w:lvl w:ilvl="8" w:tentative="on" w:tplc="4090005">
       <w:start w:val="1"/>
       <w:numFmt w:val="bullet"/>
       <w:lvlText w:val=""/>
@@ -519,22 +1628,22 @@
       </w:rPr>
     </w:lvl>
   </w:abstractNum>
-  <w:abstractNum w:abstractNumId="1" w15:restartNumberingAfterBreak="0">
-    <w:nsid w:val="57D83A8F"/>
+  <w:abstractNum w:abstractNumId="1">
+    <w:nsid w:val="296c5dce"/>
     <w:multiLevelType w:val="hybridMultilevel"/>
-    <w:tmpl w:val="44BA0DEE"/>
-    <w:lvl w:ilvl="0" w:tplc="9FC6D94E">
+    <w:tmpl w:val="efd416d8"/>
+    <w:lvl w:ilvl="0" w:tplc="79181812">
       <w:numFmt w:val="bullet"/>
-      <w:lvlText w:val="-"/>
+      <w:lvlText w:val=""/>
       <w:lvlJc w:val="left"/>
       <w:pPr>
         <w:ind w:left="800" w:hanging="360"/>
       </w:pPr>
       <w:rPr>
-        <w:rFonts w:ascii="맑은 고딕" w:eastAsia="맑은 고딕" w:hAnsi="맑은 고딕" w:cstheme="minorBidi" w:hint="eastAsia"/>
+        <w:rFonts w:ascii="Wingdings" w:hAnsi="Wingdings" w:hint="default"/>
       </w:rPr>
     </w:lvl>
-    <w:lvl w:ilvl="1" w:tplc="04090003" w:tentative="1">
+    <w:lvl w:ilvl="1" w:tentative="on" w:tplc="4090003">
       <w:start w:val="1"/>
       <w:numFmt w:val="bullet"/>
       <w:lvlText w:val=""/>
@@ -546,7 +1655,7 @@
         <w:rFonts w:ascii="Wingdings" w:hAnsi="Wingdings" w:hint="default"/>
       </w:rPr>
     </w:lvl>
-    <w:lvl w:ilvl="2" w:tplc="04090005" w:tentative="1">
+    <w:lvl w:ilvl="2" w:tentative="on" w:tplc="4090005">
       <w:start w:val="1"/>
       <w:numFmt w:val="bullet"/>
       <w:lvlText w:val=""/>
@@ -558,7 +1667,7 @@
         <w:rFonts w:ascii="Wingdings" w:hAnsi="Wingdings" w:hint="default"/>
       </w:rPr>
     </w:lvl>
-    <w:lvl w:ilvl="3" w:tplc="04090001" w:tentative="1">
+    <w:lvl w:ilvl="3" w:tentative="on" w:tplc="4090001">
       <w:start w:val="1"/>
       <w:numFmt w:val="bullet"/>
       <w:lvlText w:val=""/>
@@ -570,7 +1679,7 @@
         <w:rFonts w:ascii="Wingdings" w:hAnsi="Wingdings" w:hint="default"/>
       </w:rPr>
     </w:lvl>
-    <w:lvl w:ilvl="4" w:tplc="04090003" w:tentative="1">
+    <w:lvl w:ilvl="4" w:tentative="on" w:tplc="4090003">
       <w:start w:val="1"/>
       <w:numFmt w:val="bullet"/>
       <w:lvlText w:val=""/>
@@ -582,7 +1691,7 @@
         <w:rFonts w:ascii="Wingdings" w:hAnsi="Wingdings" w:hint="default"/>
       </w:rPr>
     </w:lvl>
-    <w:lvl w:ilvl="5" w:tplc="04090005" w:tentative="1">
+    <w:lvl w:ilvl="5" w:tentative="on" w:tplc="4090005">
       <w:start w:val="1"/>
       <w:numFmt w:val="bullet"/>
       <w:lvlText w:val=""/>
@@ -594,7 +1703,7 @@
         <w:rFonts w:ascii="Wingdings" w:hAnsi="Wingdings" w:hint="default"/>
       </w:rPr>
     </w:lvl>
-    <w:lvl w:ilvl="6" w:tplc="04090001" w:tentative="1">
+    <w:lvl w:ilvl="6" w:tentative="on" w:tplc="4090001">
       <w:start w:val="1"/>
       <w:numFmt w:val="bullet"/>
       <w:lvlText w:val=""/>
@@ -606,7 +1715,7 @@
         <w:rFonts w:ascii="Wingdings" w:hAnsi="Wingdings" w:hint="default"/>
       </w:rPr>
     </w:lvl>
-    <w:lvl w:ilvl="7" w:tplc="04090003" w:tentative="1">
+    <w:lvl w:ilvl="7" w:tentative="on" w:tplc="4090003">
       <w:start w:val="1"/>
       <w:numFmt w:val="bullet"/>
       <w:lvlText w:val=""/>
@@ -618,7 +1727,7 @@
         <w:rFonts w:ascii="Wingdings" w:hAnsi="Wingdings" w:hint="default"/>
       </w:rPr>
     </w:lvl>
-    <w:lvl w:ilvl="8" w:tplc="04090005" w:tentative="1">
+    <w:lvl w:ilvl="8" w:tentative="on" w:tplc="4090005">
       <w:start w:val="1"/>
       <w:numFmt w:val="bullet"/>
       <w:lvlText w:val=""/>
@@ -631,30 +1740,30 @@
       </w:rPr>
     </w:lvl>
   </w:abstractNum>
-  <w:num w:numId="1" w16cid:durableId="1723485607">
+  <w:num w:numId="1">
+    <w:abstractNumId w:val="0"/>
+  </w:num>
+  <w:num w:numId="2">
     <w:abstractNumId w:val="1"/>
-  </w:num>
-  <w:num w:numId="2" w16cid:durableId="1016035911">
-    <w:abstractNumId w:val="0"/>
   </w:num>
 </w:numbering>
 </file>
 
 <file path=word/styles.xml><?xml version="1.0" encoding="utf-8"?>
-<w:styles xmlns:mc="http://schemas.openxmlformats.org/markup-compatibility/2006" xmlns:r="http://schemas.openxmlformats.org/officeDocument/2006/relationships" xmlns:w="http://schemas.openxmlformats.org/wordprocessingml/2006/main" xmlns:w14="http://schemas.microsoft.com/office/word/2010/wordml" xmlns:w15="http://schemas.microsoft.com/office/word/2012/wordml" xmlns:w16cex="http://schemas.microsoft.com/office/word/2018/wordml/cex" xmlns:w16cid="http://schemas.microsoft.com/office/word/2016/wordml/cid" xmlns:w16="http://schemas.microsoft.com/office/word/2018/wordml" xmlns:w16sdtdh="http://schemas.microsoft.com/office/word/2020/wordml/sdtdatahash" xmlns:w16se="http://schemas.microsoft.com/office/word/2015/wordml/symex" mc:Ignorable="w14 w15 w16se w16cid w16 w16cex w16sdtdh">
+<w:styles xmlns:r="http://schemas.openxmlformats.org/officeDocument/2006/relationships" xmlns:w="http://schemas.openxmlformats.org/wordprocessingml/2006/main">
   <w:docDefaults>
     <w:rPrDefault>
       <w:rPr>
+        <w:lang w:val="en-US" w:eastAsia="ko-KR" w:bidi="ar-SA"/>
         <w:rFonts w:asciiTheme="minorHAnsi" w:eastAsiaTheme="minorEastAsia" w:hAnsiTheme="minorHAnsi" w:cstheme="minorBidi"/>
+        <w:szCs w:val="22"/>
         <w:kern w:val="2"/>
-        <w:szCs w:val="22"/>
-        <w:lang w:val="en-US" w:eastAsia="ko-KR" w:bidi="ar-SA"/>
       </w:rPr>
     </w:rPrDefault>
     <w:pPrDefault>
       <w:pPr>
+        <w:jc w:val="both"/>
         <w:spacing w:after="160" w:line="259" w:lineRule="auto"/>
-        <w:jc w:val="both"/>
       </w:pPr>
     </w:pPrDefault>
   </w:docDefaults>
@@ -678,22 +1787,22 @@
     <w:lsdException w:name="index 7" w:semiHidden="1" w:unhideWhenUsed="1"/>
     <w:lsdException w:name="index 8" w:semiHidden="1" w:unhideWhenUsed="1"/>
     <w:lsdException w:name="index 9" w:semiHidden="1" w:unhideWhenUsed="1"/>
-    <w:lsdException w:name="toc 1" w:semiHidden="1" w:uiPriority="39" w:unhideWhenUsed="1"/>
-    <w:lsdException w:name="toc 2" w:semiHidden="1" w:uiPriority="39" w:unhideWhenUsed="1"/>
-    <w:lsdException w:name="toc 3" w:semiHidden="1" w:uiPriority="39" w:unhideWhenUsed="1"/>
-    <w:lsdException w:name="toc 4" w:semiHidden="1" w:uiPriority="39" w:unhideWhenUsed="1"/>
-    <w:lsdException w:name="toc 5" w:semiHidden="1" w:uiPriority="39" w:unhideWhenUsed="1"/>
-    <w:lsdException w:name="toc 6" w:semiHidden="1" w:uiPriority="39" w:unhideWhenUsed="1"/>
-    <w:lsdException w:name="toc 7" w:semiHidden="1" w:uiPriority="39" w:unhideWhenUsed="1"/>
-    <w:lsdException w:name="toc 8" w:semiHidden="1" w:uiPriority="39" w:unhideWhenUsed="1"/>
-    <w:lsdException w:name="toc 9" w:semiHidden="1" w:uiPriority="39" w:unhideWhenUsed="1"/>
+    <w:lsdException w:name="toc 1" w:semiHidden="1" w:uiPriority="57" w:unhideWhenUsed="1"/>
+    <w:lsdException w:name="toc 2" w:semiHidden="1" w:uiPriority="57" w:unhideWhenUsed="1"/>
+    <w:lsdException w:name="toc 3" w:semiHidden="1" w:uiPriority="57" w:unhideWhenUsed="1"/>
+    <w:lsdException w:name="toc 4" w:semiHidden="1" w:uiPriority="57" w:unhideWhenUsed="1"/>
+    <w:lsdException w:name="toc 5" w:semiHidden="1" w:uiPriority="57" w:unhideWhenUsed="1"/>
+    <w:lsdException w:name="toc 6" w:semiHidden="1" w:uiPriority="57" w:unhideWhenUsed="1"/>
+    <w:lsdException w:name="toc 7" w:semiHidden="1" w:uiPriority="57" w:unhideWhenUsed="1"/>
+    <w:lsdException w:name="toc 8" w:semiHidden="1" w:uiPriority="57" w:unhideWhenUsed="1"/>
+    <w:lsdException w:name="toc 9" w:semiHidden="1" w:uiPriority="57" w:unhideWhenUsed="1"/>
     <w:lsdException w:name="Normal Indent" w:semiHidden="1" w:unhideWhenUsed="1"/>
     <w:lsdException w:name="footnote text" w:semiHidden="1" w:unhideWhenUsed="1"/>
     <w:lsdException w:name="annotation text" w:semiHidden="1" w:unhideWhenUsed="1"/>
     <w:lsdException w:name="header" w:semiHidden="1" w:unhideWhenUsed="1"/>
     <w:lsdException w:name="footer" w:semiHidden="1" w:unhideWhenUsed="1"/>
     <w:lsdException w:name="index heading" w:semiHidden="1" w:unhideWhenUsed="1"/>
-    <w:lsdException w:name="caption" w:semiHidden="1" w:uiPriority="35" w:unhideWhenUsed="1" w:qFormat="1"/>
+    <w:lsdException w:name="caption" w:semiHidden="1" w:uiPriority="53" w:unhideWhenUsed="1" w:qFormat="1"/>
     <w:lsdException w:name="table of figures" w:semiHidden="1" w:unhideWhenUsed="1"/>
     <w:lsdException w:name="envelope address" w:semiHidden="1" w:unhideWhenUsed="1"/>
     <w:lsdException w:name="envelope return" w:semiHidden="1" w:unhideWhenUsed="1"/>
@@ -721,7 +1830,7 @@
     <w:lsdException w:name="List Number 3" w:semiHidden="1" w:unhideWhenUsed="1"/>
     <w:lsdException w:name="List Number 4" w:semiHidden="1" w:unhideWhenUsed="1"/>
     <w:lsdException w:name="List Number 5" w:semiHidden="1" w:unhideWhenUsed="1"/>
-    <w:lsdException w:name="Title" w:uiPriority="10" w:qFormat="1"/>
+    <w:lsdException w:name="Title" w:uiPriority="16" w:qFormat="1"/>
     <w:lsdException w:name="Closing" w:semiHidden="1" w:unhideWhenUsed="1"/>
     <w:lsdException w:name="Signature" w:semiHidden="1" w:unhideWhenUsed="1"/>
     <w:lsdException w:name="Default Paragraph Font" w:semiHidden="1" w:uiPriority="1" w:unhideWhenUsed="1"/>
@@ -733,7 +1842,7 @@
     <w:lsdException w:name="List Continue 4" w:semiHidden="1" w:unhideWhenUsed="1"/>
     <w:lsdException w:name="List Continue 5" w:semiHidden="1" w:unhideWhenUsed="1"/>
     <w:lsdException w:name="Message Header" w:semiHidden="1" w:unhideWhenUsed="1"/>
-    <w:lsdException w:name="Subtitle" w:uiPriority="11" w:qFormat="1"/>
+    <w:lsdException w:name="Subtitle" w:uiPriority="17" w:qFormat="1"/>
     <w:lsdException w:name="Salutation" w:semiHidden="1" w:unhideWhenUsed="1"/>
     <w:lsdException w:name="Date" w:semiHidden="1" w:unhideWhenUsed="1"/>
     <w:lsdException w:name="Body Text First Indent" w:semiHidden="1" w:unhideWhenUsed="1"/>
@@ -746,8 +1855,8 @@
     <w:lsdException w:name="Block Text" w:semiHidden="1" w:unhideWhenUsed="1"/>
     <w:lsdException w:name="Hyperlink" w:semiHidden="1" w:unhideWhenUsed="1"/>
     <w:lsdException w:name="FollowedHyperlink" w:semiHidden="1" w:unhideWhenUsed="1"/>
-    <w:lsdException w:name="Strong" w:uiPriority="22" w:qFormat="1"/>
-    <w:lsdException w:name="Emphasis" w:uiPriority="20" w:qFormat="1"/>
+    <w:lsdException w:name="Strong" w:uiPriority="34" w:qFormat="1"/>
+    <w:lsdException w:name="Emphasis" w:uiPriority="32" w:qFormat="1"/>
     <w:lsdException w:name="Document Map" w:semiHidden="1" w:unhideWhenUsed="1"/>
     <w:lsdException w:name="Plain Text" w:semiHidden="1" w:unhideWhenUsed="1"/>
     <w:lsdException w:name="E-mail Signature" w:semiHidden="1" w:unhideWhenUsed="1"/>
@@ -813,223 +1922,223 @@
     <w:lsdException w:name="Table Web 2" w:semiHidden="1" w:unhideWhenUsed="1"/>
     <w:lsdException w:name="Table Web 3" w:semiHidden="1" w:unhideWhenUsed="1"/>
     <w:lsdException w:name="Balloon Text" w:semiHidden="1" w:unhideWhenUsed="1"/>
-    <w:lsdException w:name="Table Grid" w:uiPriority="39"/>
+    <w:lsdException w:name="Table Grid" w:uiPriority="57"/>
     <w:lsdException w:name="Table Theme" w:semiHidden="1" w:unhideWhenUsed="1"/>
     <w:lsdException w:name="Placeholder Text" w:semiHidden="1"/>
     <w:lsdException w:name="No Spacing" w:uiPriority="1" w:qFormat="1"/>
-    <w:lsdException w:name="Light Shading" w:uiPriority="60"/>
-    <w:lsdException w:name="Light List" w:uiPriority="61"/>
-    <w:lsdException w:name="Light Grid" w:uiPriority="62"/>
-    <w:lsdException w:name="Medium Shading 1" w:uiPriority="63"/>
-    <w:lsdException w:name="Medium Shading 2" w:uiPriority="64"/>
-    <w:lsdException w:name="Medium List 1" w:uiPriority="65"/>
-    <w:lsdException w:name="Medium List 2" w:uiPriority="66"/>
-    <w:lsdException w:name="Medium Grid 1" w:uiPriority="67"/>
-    <w:lsdException w:name="Medium Grid 2" w:uiPriority="68"/>
-    <w:lsdException w:name="Medium Grid 3" w:uiPriority="69"/>
-    <w:lsdException w:name="Dark List" w:uiPriority="70"/>
-    <w:lsdException w:name="Colorful Shading" w:uiPriority="71"/>
-    <w:lsdException w:name="Colorful List" w:uiPriority="72"/>
-    <w:lsdException w:name="Colorful Grid" w:uiPriority="73"/>
-    <w:lsdException w:name="Light Shading Accent 1" w:uiPriority="60"/>
-    <w:lsdException w:name="Light List Accent 1" w:uiPriority="61"/>
-    <w:lsdException w:name="Light Grid Accent 1" w:uiPriority="62"/>
-    <w:lsdException w:name="Medium Shading 1 Accent 1" w:uiPriority="63"/>
-    <w:lsdException w:name="Medium Shading 2 Accent 1" w:uiPriority="64"/>
-    <w:lsdException w:name="Medium List 1 Accent 1" w:uiPriority="65"/>
+    <w:lsdException w:name="Light Shading" w:uiPriority="96"/>
+    <w:lsdException w:name="Light List" w:uiPriority="97"/>
+    <w:lsdException w:name="Light Grid" w:uiPriority="98"/>
+    <w:lsdException w:name="Medium Shading 1" w:uiPriority="99"/>
+    <w:lsdException w:name="Medium Shading 2" w:uiPriority="100"/>
+    <w:lsdException w:name="Medium List 1" w:uiPriority="101"/>
+    <w:lsdException w:name="Medium List 2" w:uiPriority="102"/>
+    <w:lsdException w:name="Medium Grid 1" w:uiPriority="103"/>
+    <w:lsdException w:name="Medium Grid 2" w:uiPriority="104"/>
+    <w:lsdException w:name="Medium Grid 3" w:uiPriority="105"/>
+    <w:lsdException w:name="Dark List" w:uiPriority="112"/>
+    <w:lsdException w:name="Colorful Shading" w:uiPriority="113"/>
+    <w:lsdException w:name="Colorful List" w:uiPriority="114"/>
+    <w:lsdException w:name="Colorful Grid" w:uiPriority="115"/>
+    <w:lsdException w:name="Light Shading Accent 1" w:uiPriority="96"/>
+    <w:lsdException w:name="Light List Accent 1" w:uiPriority="97"/>
+    <w:lsdException w:name="Light Grid Accent 1" w:uiPriority="98"/>
+    <w:lsdException w:name="Medium Shading 1 Accent 1" w:uiPriority="99"/>
+    <w:lsdException w:name="Medium Shading 2 Accent 1" w:uiPriority="100"/>
+    <w:lsdException w:name="Medium List 1 Accent 1" w:uiPriority="101"/>
     <w:lsdException w:name="Revision" w:semiHidden="1"/>
-    <w:lsdException w:name="List Paragraph" w:uiPriority="34" w:qFormat="1"/>
-    <w:lsdException w:name="Quote" w:uiPriority="29" w:qFormat="1"/>
-    <w:lsdException w:name="Intense Quote" w:uiPriority="30" w:qFormat="1"/>
-    <w:lsdException w:name="Medium List 2 Accent 1" w:uiPriority="66"/>
-    <w:lsdException w:name="Medium Grid 1 Accent 1" w:uiPriority="67"/>
-    <w:lsdException w:name="Medium Grid 2 Accent 1" w:uiPriority="68"/>
-    <w:lsdException w:name="Medium Grid 3 Accent 1" w:uiPriority="69"/>
-    <w:lsdException w:name="Dark List Accent 1" w:uiPriority="70"/>
-    <w:lsdException w:name="Colorful Shading Accent 1" w:uiPriority="71"/>
-    <w:lsdException w:name="Colorful List Accent 1" w:uiPriority="72"/>
-    <w:lsdException w:name="Colorful Grid Accent 1" w:uiPriority="73"/>
-    <w:lsdException w:name="Light Shading Accent 2" w:uiPriority="60"/>
-    <w:lsdException w:name="Light List Accent 2" w:uiPriority="61"/>
-    <w:lsdException w:name="Light Grid Accent 2" w:uiPriority="62"/>
-    <w:lsdException w:name="Medium Shading 1 Accent 2" w:uiPriority="63"/>
-    <w:lsdException w:name="Medium Shading 2 Accent 2" w:uiPriority="64"/>
-    <w:lsdException w:name="Medium List 1 Accent 2" w:uiPriority="65"/>
-    <w:lsdException w:name="Medium List 2 Accent 2" w:uiPriority="66"/>
-    <w:lsdException w:name="Medium Grid 1 Accent 2" w:uiPriority="67"/>
-    <w:lsdException w:name="Medium Grid 2 Accent 2" w:uiPriority="68"/>
-    <w:lsdException w:name="Medium Grid 3 Accent 2" w:uiPriority="69"/>
-    <w:lsdException w:name="Dark List Accent 2" w:uiPriority="70"/>
-    <w:lsdException w:name="Colorful Shading Accent 2" w:uiPriority="71"/>
-    <w:lsdException w:name="Colorful List Accent 2" w:uiPriority="72"/>
-    <w:lsdException w:name="Colorful Grid Accent 2" w:uiPriority="73"/>
-    <w:lsdException w:name="Light Shading Accent 3" w:uiPriority="60"/>
-    <w:lsdException w:name="Light List Accent 3" w:uiPriority="61"/>
-    <w:lsdException w:name="Light Grid Accent 3" w:uiPriority="62"/>
-    <w:lsdException w:name="Medium Shading 1 Accent 3" w:uiPriority="63"/>
-    <w:lsdException w:name="Medium Shading 2 Accent 3" w:uiPriority="64"/>
-    <w:lsdException w:name="Medium List 1 Accent 3" w:uiPriority="65"/>
-    <w:lsdException w:name="Medium List 2 Accent 3" w:uiPriority="66"/>
-    <w:lsdException w:name="Medium Grid 1 Accent 3" w:uiPriority="67"/>
-    <w:lsdException w:name="Medium Grid 2 Accent 3" w:uiPriority="68"/>
-    <w:lsdException w:name="Medium Grid 3 Accent 3" w:uiPriority="69"/>
-    <w:lsdException w:name="Dark List Accent 3" w:uiPriority="70"/>
-    <w:lsdException w:name="Colorful Shading Accent 3" w:uiPriority="71"/>
-    <w:lsdException w:name="Colorful List Accent 3" w:uiPriority="72"/>
-    <w:lsdException w:name="Colorful Grid Accent 3" w:uiPriority="73"/>
-    <w:lsdException w:name="Light Shading Accent 4" w:uiPriority="60"/>
-    <w:lsdException w:name="Light List Accent 4" w:uiPriority="61"/>
-    <w:lsdException w:name="Light Grid Accent 4" w:uiPriority="62"/>
-    <w:lsdException w:name="Medium Shading 1 Accent 4" w:uiPriority="63"/>
-    <w:lsdException w:name="Medium Shading 2 Accent 4" w:uiPriority="64"/>
-    <w:lsdException w:name="Medium List 1 Accent 4" w:uiPriority="65"/>
-    <w:lsdException w:name="Medium List 2 Accent 4" w:uiPriority="66"/>
-    <w:lsdException w:name="Medium Grid 1 Accent 4" w:uiPriority="67"/>
-    <w:lsdException w:name="Medium Grid 2 Accent 4" w:uiPriority="68"/>
-    <w:lsdException w:name="Medium Grid 3 Accent 4" w:uiPriority="69"/>
-    <w:lsdException w:name="Dark List Accent 4" w:uiPriority="70"/>
-    <w:lsdException w:name="Colorful Shading Accent 4" w:uiPriority="71"/>
-    <w:lsdException w:name="Colorful List Accent 4" w:uiPriority="72"/>
-    <w:lsdException w:name="Colorful Grid Accent 4" w:uiPriority="73"/>
-    <w:lsdException w:name="Light Shading Accent 5" w:uiPriority="60"/>
-    <w:lsdException w:name="Light List Accent 5" w:uiPriority="61"/>
-    <w:lsdException w:name="Light Grid Accent 5" w:uiPriority="62"/>
-    <w:lsdException w:name="Medium Shading 1 Accent 5" w:uiPriority="63"/>
-    <w:lsdException w:name="Medium Shading 2 Accent 5" w:uiPriority="64"/>
-    <w:lsdException w:name="Medium List 1 Accent 5" w:uiPriority="65"/>
-    <w:lsdException w:name="Medium List 2 Accent 5" w:uiPriority="66"/>
-    <w:lsdException w:name="Medium Grid 1 Accent 5" w:uiPriority="67"/>
-    <w:lsdException w:name="Medium Grid 2 Accent 5" w:uiPriority="68"/>
-    <w:lsdException w:name="Medium Grid 3 Accent 5" w:uiPriority="69"/>
-    <w:lsdException w:name="Dark List Accent 5" w:uiPriority="70"/>
-    <w:lsdException w:name="Colorful Shading Accent 5" w:uiPriority="71"/>
-    <w:lsdException w:name="Colorful List Accent 5" w:uiPriority="72"/>
-    <w:lsdException w:name="Colorful Grid Accent 5" w:uiPriority="73"/>
-    <w:lsdException w:name="Light Shading Accent 6" w:uiPriority="60"/>
-    <w:lsdException w:name="Light List Accent 6" w:uiPriority="61"/>
-    <w:lsdException w:name="Light Grid Accent 6" w:uiPriority="62"/>
-    <w:lsdException w:name="Medium Shading 1 Accent 6" w:uiPriority="63"/>
-    <w:lsdException w:name="Medium Shading 2 Accent 6" w:uiPriority="64"/>
-    <w:lsdException w:name="Medium List 1 Accent 6" w:uiPriority="65"/>
-    <w:lsdException w:name="Medium List 2 Accent 6" w:uiPriority="66"/>
-    <w:lsdException w:name="Medium Grid 1 Accent 6" w:uiPriority="67"/>
-    <w:lsdException w:name="Medium Grid 2 Accent 6" w:uiPriority="68"/>
-    <w:lsdException w:name="Medium Grid 3 Accent 6" w:uiPriority="69"/>
-    <w:lsdException w:name="Dark List Accent 6" w:uiPriority="70"/>
-    <w:lsdException w:name="Colorful Shading Accent 6" w:uiPriority="71"/>
-    <w:lsdException w:name="Colorful List Accent 6" w:uiPriority="72"/>
-    <w:lsdException w:name="Colorful Grid Accent 6" w:uiPriority="73"/>
-    <w:lsdException w:name="Subtle Emphasis" w:uiPriority="19" w:qFormat="1"/>
-    <w:lsdException w:name="Intense Emphasis" w:uiPriority="21" w:qFormat="1"/>
-    <w:lsdException w:name="Subtle Reference" w:uiPriority="31" w:qFormat="1"/>
-    <w:lsdException w:name="Intense Reference" w:uiPriority="32" w:qFormat="1"/>
-    <w:lsdException w:name="Book Title" w:uiPriority="33" w:qFormat="1"/>
-    <w:lsdException w:name="Bibliography" w:semiHidden="1" w:uiPriority="37" w:unhideWhenUsed="1"/>
-    <w:lsdException w:name="TOC Heading" w:semiHidden="1" w:uiPriority="39" w:unhideWhenUsed="1" w:qFormat="1"/>
-    <w:lsdException w:name="Plain Table 1" w:uiPriority="41"/>
-    <w:lsdException w:name="Plain Table 2" w:uiPriority="42"/>
-    <w:lsdException w:name="Plain Table 3" w:uiPriority="43"/>
-    <w:lsdException w:name="Plain Table 4" w:uiPriority="44"/>
-    <w:lsdException w:name="Plain Table 5" w:uiPriority="45"/>
-    <w:lsdException w:name="Grid Table Light" w:uiPriority="40"/>
-    <w:lsdException w:name="Grid Table 1 Light" w:uiPriority="46"/>
-    <w:lsdException w:name="Grid Table 2" w:uiPriority="47"/>
-    <w:lsdException w:name="Grid Table 3" w:uiPriority="48"/>
-    <w:lsdException w:name="Grid Table 4" w:uiPriority="49"/>
-    <w:lsdException w:name="Grid Table 5 Dark" w:uiPriority="50"/>
-    <w:lsdException w:name="Grid Table 6 Colorful" w:uiPriority="51"/>
-    <w:lsdException w:name="Grid Table 7 Colorful" w:uiPriority="52"/>
-    <w:lsdException w:name="Grid Table 1 Light Accent 1" w:uiPriority="46"/>
-    <w:lsdException w:name="Grid Table 2 Accent 1" w:uiPriority="47"/>
-    <w:lsdException w:name="Grid Table 3 Accent 1" w:uiPriority="48"/>
-    <w:lsdException w:name="Grid Table 4 Accent 1" w:uiPriority="49"/>
-    <w:lsdException w:name="Grid Table 5 Dark Accent 1" w:uiPriority="50"/>
-    <w:lsdException w:name="Grid Table 6 Colorful Accent 1" w:uiPriority="51"/>
-    <w:lsdException w:name="Grid Table 7 Colorful Accent 1" w:uiPriority="52"/>
-    <w:lsdException w:name="Grid Table 1 Light Accent 2" w:uiPriority="46"/>
-    <w:lsdException w:name="Grid Table 2 Accent 2" w:uiPriority="47"/>
-    <w:lsdException w:name="Grid Table 3 Accent 2" w:uiPriority="48"/>
-    <w:lsdException w:name="Grid Table 4 Accent 2" w:uiPriority="49"/>
-    <w:lsdException w:name="Grid Table 5 Dark Accent 2" w:uiPriority="50"/>
-    <w:lsdException w:name="Grid Table 6 Colorful Accent 2" w:uiPriority="51"/>
-    <w:lsdException w:name="Grid Table 7 Colorful Accent 2" w:uiPriority="52"/>
-    <w:lsdException w:name="Grid Table 1 Light Accent 3" w:uiPriority="46"/>
-    <w:lsdException w:name="Grid Table 2 Accent 3" w:uiPriority="47"/>
-    <w:lsdException w:name="Grid Table 3 Accent 3" w:uiPriority="48"/>
-    <w:lsdException w:name="Grid Table 4 Accent 3" w:uiPriority="49"/>
-    <w:lsdException w:name="Grid Table 5 Dark Accent 3" w:uiPriority="50"/>
-    <w:lsdException w:name="Grid Table 6 Colorful Accent 3" w:uiPriority="51"/>
-    <w:lsdException w:name="Grid Table 7 Colorful Accent 3" w:uiPriority="52"/>
-    <w:lsdException w:name="Grid Table 1 Light Accent 4" w:uiPriority="46"/>
-    <w:lsdException w:name="Grid Table 2 Accent 4" w:uiPriority="47"/>
-    <w:lsdException w:name="Grid Table 3 Accent 4" w:uiPriority="48"/>
-    <w:lsdException w:name="Grid Table 4 Accent 4" w:uiPriority="49"/>
-    <w:lsdException w:name="Grid Table 5 Dark Accent 4" w:uiPriority="50"/>
-    <w:lsdException w:name="Grid Table 6 Colorful Accent 4" w:uiPriority="51"/>
-    <w:lsdException w:name="Grid Table 7 Colorful Accent 4" w:uiPriority="52"/>
-    <w:lsdException w:name="Grid Table 1 Light Accent 5" w:uiPriority="46"/>
-    <w:lsdException w:name="Grid Table 2 Accent 5" w:uiPriority="47"/>
-    <w:lsdException w:name="Grid Table 3 Accent 5" w:uiPriority="48"/>
-    <w:lsdException w:name="Grid Table 4 Accent 5" w:uiPriority="49"/>
-    <w:lsdException w:name="Grid Table 5 Dark Accent 5" w:uiPriority="50"/>
-    <w:lsdException w:name="Grid Table 6 Colorful Accent 5" w:uiPriority="51"/>
-    <w:lsdException w:name="Grid Table 7 Colorful Accent 5" w:uiPriority="52"/>
-    <w:lsdException w:name="Grid Table 1 Light Accent 6" w:uiPriority="46"/>
-    <w:lsdException w:name="Grid Table 2 Accent 6" w:uiPriority="47"/>
-    <w:lsdException w:name="Grid Table 3 Accent 6" w:uiPriority="48"/>
-    <w:lsdException w:name="Grid Table 4 Accent 6" w:uiPriority="49"/>
-    <w:lsdException w:name="Grid Table 5 Dark Accent 6" w:uiPriority="50"/>
-    <w:lsdException w:name="Grid Table 6 Colorful Accent 6" w:uiPriority="51"/>
-    <w:lsdException w:name="Grid Table 7 Colorful Accent 6" w:uiPriority="52"/>
-    <w:lsdException w:name="List Table 1 Light" w:uiPriority="46"/>
-    <w:lsdException w:name="List Table 2" w:uiPriority="47"/>
-    <w:lsdException w:name="List Table 3" w:uiPriority="48"/>
-    <w:lsdException w:name="List Table 4" w:uiPriority="49"/>
-    <w:lsdException w:name="List Table 5 Dark" w:uiPriority="50"/>
-    <w:lsdException w:name="List Table 6 Colorful" w:uiPriority="51"/>
-    <w:lsdException w:name="List Table 7 Colorful" w:uiPriority="52"/>
-    <w:lsdException w:name="List Table 1 Light Accent 1" w:uiPriority="46"/>
-    <w:lsdException w:name="List Table 2 Accent 1" w:uiPriority="47"/>
-    <w:lsdException w:name="List Table 3 Accent 1" w:uiPriority="48"/>
-    <w:lsdException w:name="List Table 4 Accent 1" w:uiPriority="49"/>
-    <w:lsdException w:name="List Table 5 Dark Accent 1" w:uiPriority="50"/>
-    <w:lsdException w:name="List Table 6 Colorful Accent 1" w:uiPriority="51"/>
-    <w:lsdException w:name="List Table 7 Colorful Accent 1" w:uiPriority="52"/>
-    <w:lsdException w:name="List Table 1 Light Accent 2" w:uiPriority="46"/>
-    <w:lsdException w:name="List Table 2 Accent 2" w:uiPriority="47"/>
-    <w:lsdException w:name="List Table 3 Accent 2" w:uiPriority="48"/>
-    <w:lsdException w:name="List Table 4 Accent 2" w:uiPriority="49"/>
-    <w:lsdException w:name="List Table 5 Dark Accent 2" w:uiPriority="50"/>
-    <w:lsdException w:name="List Table 6 Colorful Accent 2" w:uiPriority="51"/>
-    <w:lsdException w:name="List Table 7 Colorful Accent 2" w:uiPriority="52"/>
-    <w:lsdException w:name="List Table 1 Light Accent 3" w:uiPriority="46"/>
-    <w:lsdException w:name="List Table 2 Accent 3" w:uiPriority="47"/>
-    <w:lsdException w:name="List Table 3 Accent 3" w:uiPriority="48"/>
-    <w:lsdException w:name="List Table 4 Accent 3" w:uiPriority="49"/>
-    <w:lsdException w:name="List Table 5 Dark Accent 3" w:uiPriority="50"/>
-    <w:lsdException w:name="List Table 6 Colorful Accent 3" w:uiPriority="51"/>
-    <w:lsdException w:name="List Table 7 Colorful Accent 3" w:uiPriority="52"/>
-    <w:lsdException w:name="List Table 1 Light Accent 4" w:uiPriority="46"/>
-    <w:lsdException w:name="List Table 2 Accent 4" w:uiPriority="47"/>
-    <w:lsdException w:name="List Table 3 Accent 4" w:uiPriority="48"/>
-    <w:lsdException w:name="List Table 4 Accent 4" w:uiPriority="49"/>
-    <w:lsdException w:name="List Table 5 Dark Accent 4" w:uiPriority="50"/>
-    <w:lsdException w:name="List Table 6 Colorful Accent 4" w:uiPriority="51"/>
-    <w:lsdException w:name="List Table 7 Colorful Accent 4" w:uiPriority="52"/>
-    <w:lsdException w:name="List Table 1 Light Accent 5" w:uiPriority="46"/>
-    <w:lsdException w:name="List Table 2 Accent 5" w:uiPriority="47"/>
-    <w:lsdException w:name="List Table 3 Accent 5" w:uiPriority="48"/>
-    <w:lsdException w:name="List Table 4 Accent 5" w:uiPriority="49"/>
-    <w:lsdException w:name="List Table 5 Dark Accent 5" w:uiPriority="50"/>
-    <w:lsdException w:name="List Table 6 Colorful Accent 5" w:uiPriority="51"/>
-    <w:lsdException w:name="List Table 7 Colorful Accent 5" w:uiPriority="52"/>
-    <w:lsdException w:name="List Table 1 Light Accent 6" w:uiPriority="46"/>
-    <w:lsdException w:name="List Table 2 Accent 6" w:uiPriority="47"/>
-    <w:lsdException w:name="List Table 3 Accent 6" w:uiPriority="48"/>
-    <w:lsdException w:name="List Table 4 Accent 6" w:uiPriority="49"/>
-    <w:lsdException w:name="List Table 5 Dark Accent 6" w:uiPriority="50"/>
-    <w:lsdException w:name="List Table 6 Colorful Accent 6" w:uiPriority="51"/>
-    <w:lsdException w:name="List Table 7 Colorful Accent 6" w:uiPriority="52"/>
+    <w:lsdException w:name="List Paragraph" w:uiPriority="52" w:qFormat="1"/>
+    <w:lsdException w:name="Quote" w:uiPriority="41" w:qFormat="1"/>
+    <w:lsdException w:name="Intense Quote" w:uiPriority="48" w:qFormat="1"/>
+    <w:lsdException w:name="Medium List 2 Accent 1" w:uiPriority="102"/>
+    <w:lsdException w:name="Medium Grid 1 Accent 1" w:uiPriority="103"/>
+    <w:lsdException w:name="Medium Grid 2 Accent 1" w:uiPriority="104"/>
+    <w:lsdException w:name="Medium Grid 3 Accent 1" w:uiPriority="105"/>
+    <w:lsdException w:name="Dark List Accent 1" w:uiPriority="112"/>
+    <w:lsdException w:name="Colorful Shading Accent 1" w:uiPriority="113"/>
+    <w:lsdException w:name="Colorful List Accent 1" w:uiPriority="114"/>
+    <w:lsdException w:name="Colorful Grid Accent 1" w:uiPriority="115"/>
+    <w:lsdException w:name="Light Shading Accent 2" w:uiPriority="96"/>
+    <w:lsdException w:name="Light List Accent 2" w:uiPriority="97"/>
+    <w:lsdException w:name="Light Grid Accent 2" w:uiPriority="98"/>
+    <w:lsdException w:name="Medium Shading 1 Accent 2" w:uiPriority="99"/>
+    <w:lsdException w:name="Medium Shading 2 Accent 2" w:uiPriority="100"/>
+    <w:lsdException w:name="Medium List 1 Accent 2" w:uiPriority="101"/>
+    <w:lsdException w:name="Medium List 2 Accent 2" w:uiPriority="102"/>
+    <w:lsdException w:name="Medium Grid 1 Accent 2" w:uiPriority="103"/>
+    <w:lsdException w:name="Medium Grid 2 Accent 2" w:uiPriority="104"/>
+    <w:lsdException w:name="Medium Grid 3 Accent 2" w:uiPriority="105"/>
+    <w:lsdException w:name="Dark List Accent 2" w:uiPriority="112"/>
+    <w:lsdException w:name="Colorful Shading Accent 2" w:uiPriority="113"/>
+    <w:lsdException w:name="Colorful List Accent 2" w:uiPriority="114"/>
+    <w:lsdException w:name="Colorful Grid Accent 2" w:uiPriority="115"/>
+    <w:lsdException w:name="Light Shading Accent 3" w:uiPriority="96"/>
+    <w:lsdException w:name="Light List Accent 3" w:uiPriority="97"/>
+    <w:lsdException w:name="Light Grid Accent 3" w:uiPriority="98"/>
+    <w:lsdException w:name="Medium Shading 1 Accent 3" w:uiPriority="99"/>
+    <w:lsdException w:name="Medium Shading 2 Accent 3" w:uiPriority="100"/>
+    <w:lsdException w:name="Medium List 1 Accent 3" w:uiPriority="101"/>
+    <w:lsdException w:name="Medium List 2 Accent 3" w:uiPriority="102"/>
+    <w:lsdException w:name="Medium Grid 1 Accent 3" w:uiPriority="103"/>
+    <w:lsdException w:name="Medium Grid 2 Accent 3" w:uiPriority="104"/>
+    <w:lsdException w:name="Medium Grid 3 Accent 3" w:uiPriority="105"/>
+    <w:lsdException w:name="Dark List Accent 3" w:uiPriority="112"/>
+    <w:lsdException w:name="Colorful Shading Accent 3" w:uiPriority="113"/>
+    <w:lsdException w:name="Colorful List Accent 3" w:uiPriority="114"/>
+    <w:lsdException w:name="Colorful Grid Accent 3" w:uiPriority="115"/>
+    <w:lsdException w:name="Light Shading Accent 4" w:uiPriority="96"/>
+    <w:lsdException w:name="Light List Accent 4" w:uiPriority="97"/>
+    <w:lsdException w:name="Light Grid Accent 4" w:uiPriority="98"/>
+    <w:lsdException w:name="Medium Shading 1 Accent 4" w:uiPriority="99"/>
+    <w:lsdException w:name="Medium Shading 2 Accent 4" w:uiPriority="100"/>
+    <w:lsdException w:name="Medium List 1 Accent 4" w:uiPriority="101"/>
+    <w:lsdException w:name="Medium List 2 Accent 4" w:uiPriority="102"/>
+    <w:lsdException w:name="Medium Grid 1 Accent 4" w:uiPriority="103"/>
+    <w:lsdException w:name="Medium Grid 2 Accent 4" w:uiPriority="104"/>
+    <w:lsdException w:name="Medium Grid 3 Accent 4" w:uiPriority="105"/>
+    <w:lsdException w:name="Dark List Accent 4" w:uiPriority="112"/>
+    <w:lsdException w:name="Colorful Shading Accent 4" w:uiPriority="113"/>
+    <w:lsdException w:name="Colorful List Accent 4" w:uiPriority="114"/>
+    <w:lsdException w:name="Colorful Grid Accent 4" w:uiPriority="115"/>
+    <w:lsdException w:name="Light Shading Accent 5" w:uiPriority="96"/>
+    <w:lsdException w:name="Light List Accent 5" w:uiPriority="97"/>
+    <w:lsdException w:name="Light Grid Accent 5" w:uiPriority="98"/>
+    <w:lsdException w:name="Medium Shading 1 Accent 5" w:uiPriority="99"/>
+    <w:lsdException w:name="Medium Shading 2 Accent 5" w:uiPriority="100"/>
+    <w:lsdException w:name="Medium List 1 Accent 5" w:uiPriority="101"/>
+    <w:lsdException w:name="Medium List 2 Accent 5" w:uiPriority="102"/>
+    <w:lsdException w:name="Medium Grid 1 Accent 5" w:uiPriority="103"/>
+    <w:lsdException w:name="Medium Grid 2 Accent 5" w:uiPriority="104"/>
+    <w:lsdException w:name="Medium Grid 3 Accent 5" w:uiPriority="105"/>
+    <w:lsdException w:name="Dark List Accent 5" w:uiPriority="112"/>
+    <w:lsdException w:name="Colorful Shading Accent 5" w:uiPriority="113"/>
+    <w:lsdException w:name="Colorful List Accent 5" w:uiPriority="114"/>
+    <w:lsdException w:name="Colorful Grid Accent 5" w:uiPriority="115"/>
+    <w:lsdException w:name="Light Shading Accent 6" w:uiPriority="96"/>
+    <w:lsdException w:name="Light List Accent 6" w:uiPriority="97"/>
+    <w:lsdException w:name="Light Grid Accent 6" w:uiPriority="98"/>
+    <w:lsdException w:name="Medium Shading 1 Accent 6" w:uiPriority="99"/>
+    <w:lsdException w:name="Medium Shading 2 Accent 6" w:uiPriority="100"/>
+    <w:lsdException w:name="Medium List 1 Accent 6" w:uiPriority="101"/>
+    <w:lsdException w:name="Medium List 2 Accent 6" w:uiPriority="102"/>
+    <w:lsdException w:name="Medium Grid 1 Accent 6" w:uiPriority="103"/>
+    <w:lsdException w:name="Medium Grid 2 Accent 6" w:uiPriority="104"/>
+    <w:lsdException w:name="Medium Grid 3 Accent 6" w:uiPriority="105"/>
+    <w:lsdException w:name="Dark List Accent 6" w:uiPriority="112"/>
+    <w:lsdException w:name="Colorful Shading Accent 6" w:uiPriority="113"/>
+    <w:lsdException w:name="Colorful List Accent 6" w:uiPriority="114"/>
+    <w:lsdException w:name="Colorful Grid Accent 6" w:uiPriority="115"/>
+    <w:lsdException w:name="Subtle Emphasis" w:uiPriority="25" w:qFormat="1"/>
+    <w:lsdException w:name="Intense Emphasis" w:uiPriority="33" w:qFormat="1"/>
+    <w:lsdException w:name="Subtle Reference" w:uiPriority="49" w:qFormat="1"/>
+    <w:lsdException w:name="Intense Reference" w:uiPriority="50" w:qFormat="1"/>
+    <w:lsdException w:name="Book Title" w:uiPriority="51" w:qFormat="1"/>
+    <w:lsdException w:name="Bibliography" w:semiHidden="1" w:uiPriority="55" w:unhideWhenUsed="1"/>
+    <w:lsdException w:name="TOC Heading" w:semiHidden="1" w:uiPriority="57" w:unhideWhenUsed="1" w:qFormat="1"/>
+    <w:lsdException w:name="Plain Table 1" w:uiPriority="65"/>
+    <w:lsdException w:name="Plain Table 2" w:uiPriority="66"/>
+    <w:lsdException w:name="Plain Table 3" w:uiPriority="67"/>
+    <w:lsdException w:name="Plain Table 4" w:uiPriority="68"/>
+    <w:lsdException w:name="Plain Table 5" w:uiPriority="69"/>
+    <w:lsdException w:name="Grid Table Light" w:uiPriority="64"/>
+    <w:lsdException w:name="Grid Table 1 Light" w:uiPriority="70"/>
+    <w:lsdException w:name="Grid Table 2" w:uiPriority="71"/>
+    <w:lsdException w:name="Grid Table 3" w:uiPriority="72"/>
+    <w:lsdException w:name="Grid Table 4" w:uiPriority="73"/>
+    <w:lsdException w:name="Grid Table 5 Dark" w:uiPriority="80"/>
+    <w:lsdException w:name="Grid Table 6 Colorful" w:uiPriority="81"/>
+    <w:lsdException w:name="Grid Table 7 Colorful" w:uiPriority="82"/>
+    <w:lsdException w:name="Grid Table 1 Light Accent 1" w:uiPriority="70"/>
+    <w:lsdException w:name="Grid Table 2 Accent 1" w:uiPriority="71"/>
+    <w:lsdException w:name="Grid Table 3 Accent 1" w:uiPriority="72"/>
+    <w:lsdException w:name="Grid Table 4 Accent 1" w:uiPriority="73"/>
+    <w:lsdException w:name="Grid Table 5 Dark Accent 1" w:uiPriority="80"/>
+    <w:lsdException w:name="Grid Table 6 Colorful Accent 1" w:uiPriority="81"/>
+    <w:lsdException w:name="Grid Table 7 Colorful Accent 1" w:uiPriority="82"/>
+    <w:lsdException w:name="Grid Table 1 Light Accent 2" w:uiPriority="70"/>
+    <w:lsdException w:name="Grid Table 2 Accent 2" w:uiPriority="71"/>
+    <w:lsdException w:name="Grid Table 3 Accent 2" w:uiPriority="72"/>
+    <w:lsdException w:name="Grid Table 4 Accent 2" w:uiPriority="73"/>
+    <w:lsdException w:name="Grid Table 5 Dark Accent 2" w:uiPriority="80"/>
+    <w:lsdException w:name="Grid Table 6 Colorful Accent 2" w:uiPriority="81"/>
+    <w:lsdException w:name="Grid Table 7 Colorful Accent 2" w:uiPriority="82"/>
+    <w:lsdException w:name="Grid Table 1 Light Accent 3" w:uiPriority="70"/>
+    <w:lsdException w:name="Grid Table 2 Accent 3" w:uiPriority="71"/>
+    <w:lsdException w:name="Grid Table 3 Accent 3" w:uiPriority="72"/>
+    <w:lsdException w:name="Grid Table 4 Accent 3" w:uiPriority="73"/>
+    <w:lsdException w:name="Grid Table 5 Dark Accent 3" w:uiPriority="80"/>
+    <w:lsdException w:name="Grid Table 6 Colorful Accent 3" w:uiPriority="81"/>
+    <w:lsdException w:name="Grid Table 7 Colorful Accent 3" w:uiPriority="82"/>
+    <w:lsdException w:name="Grid Table 1 Light Accent 4" w:uiPriority="70"/>
+    <w:lsdException w:name="Grid Table 2 Accent 4" w:uiPriority="71"/>
+    <w:lsdException w:name="Grid Table 3 Accent 4" w:uiPriority="72"/>
+    <w:lsdException w:name="Grid Table 4 Accent 4" w:uiPriority="73"/>
+    <w:lsdException w:name="Grid Table 5 Dark Accent 4" w:uiPriority="80"/>
+    <w:lsdException w:name="Grid Table 6 Colorful Accent 4" w:uiPriority="81"/>
+    <w:lsdException w:name="Grid Table 7 Colorful Accent 4" w:uiPriority="82"/>
+    <w:lsdException w:name="Grid Table 1 Light Accent 5" w:uiPriority="70"/>
+    <w:lsdException w:name="Grid Table 2 Accent 5" w:uiPriority="71"/>
+    <w:lsdException w:name="Grid Table 3 Accent 5" w:uiPriority="72"/>
+    <w:lsdException w:name="Grid Table 4 Accent 5" w:uiPriority="73"/>
+    <w:lsdException w:name="Grid Table 5 Dark Accent 5" w:uiPriority="80"/>
+    <w:lsdException w:name="Grid Table 6 Colorful Accent 5" w:uiPriority="81"/>
+    <w:lsdException w:name="Grid Table 7 Colorful Accent 5" w:uiPriority="82"/>
+    <w:lsdException w:name="Grid Table 1 Light Accent 6" w:uiPriority="70"/>
+    <w:lsdException w:name="Grid Table 2 Accent 6" w:uiPriority="71"/>
+    <w:lsdException w:name="Grid Table 3 Accent 6" w:uiPriority="72"/>
+    <w:lsdException w:name="Grid Table 4 Accent 6" w:uiPriority="73"/>
+    <w:lsdException w:name="Grid Table 5 Dark Accent 6" w:uiPriority="80"/>
+    <w:lsdException w:name="Grid Table 6 Colorful Accent 6" w:uiPriority="81"/>
+    <w:lsdException w:name="Grid Table 7 Colorful Accent 6" w:uiPriority="82"/>
+    <w:lsdException w:name="List Table 1 Light" w:uiPriority="70"/>
+    <w:lsdException w:name="List Table 2" w:uiPriority="71"/>
+    <w:lsdException w:name="List Table 3" w:uiPriority="72"/>
+    <w:lsdException w:name="List Table 4" w:uiPriority="73"/>
+    <w:lsdException w:name="List Table 5 Dark" w:uiPriority="80"/>
+    <w:lsdException w:name="List Table 6 Colorful" w:uiPriority="81"/>
+    <w:lsdException w:name="List Table 7 Colorful" w:uiPriority="82"/>
+    <w:lsdException w:name="List Table 1 Light Accent 1" w:uiPriority="70"/>
+    <w:lsdException w:name="List Table 2 Accent 1" w:uiPriority="71"/>
+    <w:lsdException w:name="List Table 3 Accent 1" w:uiPriority="72"/>
+    <w:lsdException w:name="List Table 4 Accent 1" w:uiPriority="73"/>
+    <w:lsdException w:name="List Table 5 Dark Accent 1" w:uiPriority="80"/>
+    <w:lsdException w:name="List Table 6 Colorful Accent 1" w:uiPriority="81"/>
+    <w:lsdException w:name="List Table 7 Colorful Accent 1" w:uiPriority="82"/>
+    <w:lsdException w:name="List Table 1 Light Accent 2" w:uiPriority="70"/>
+    <w:lsdException w:name="List Table 2 Accent 2" w:uiPriority="71"/>
+    <w:lsdException w:name="List Table 3 Accent 2" w:uiPriority="72"/>
+    <w:lsdException w:name="List Table 4 Accent 2" w:uiPriority="73"/>
+    <w:lsdException w:name="List Table 5 Dark Accent 2" w:uiPriority="80"/>
+    <w:lsdException w:name="List Table 6 Colorful Accent 2" w:uiPriority="81"/>
+    <w:lsdException w:name="List Table 7 Colorful Accent 2" w:uiPriority="82"/>
+    <w:lsdException w:name="List Table 1 Light Accent 3" w:uiPriority="70"/>
+    <w:lsdException w:name="List Table 2 Accent 3" w:uiPriority="71"/>
+    <w:lsdException w:name="List Table 3 Accent 3" w:uiPriority="72"/>
+    <w:lsdException w:name="List Table 4 Accent 3" w:uiPriority="73"/>
+    <w:lsdException w:name="List Table 5 Dark Accent 3" w:uiPriority="80"/>
+    <w:lsdException w:name="List Table 6 Colorful Accent 3" w:uiPriority="81"/>
+    <w:lsdException w:name="List Table 7 Colorful Accent 3" w:uiPriority="82"/>
+    <w:lsdException w:name="List Table 1 Light Accent 4" w:uiPriority="70"/>
+    <w:lsdException w:name="List Table 2 Accent 4" w:uiPriority="71"/>
+    <w:lsdException w:name="List Table 3 Accent 4" w:uiPriority="72"/>
+    <w:lsdException w:name="List Table 4 Accent 4" w:uiPriority="73"/>
+    <w:lsdException w:name="List Table 5 Dark Accent 4" w:uiPriority="80"/>
+    <w:lsdException w:name="List Table 6 Colorful Accent 4" w:uiPriority="81"/>
+    <w:lsdException w:name="List Table 7 Colorful Accent 4" w:uiPriority="82"/>
+    <w:lsdException w:name="List Table 1 Light Accent 5" w:uiPriority="70"/>
+    <w:lsdException w:name="List Table 2 Accent 5" w:uiPriority="71"/>
+    <w:lsdException w:name="List Table 3 Accent 5" w:uiPriority="72"/>
+    <w:lsdException w:name="List Table 4 Accent 5" w:uiPriority="73"/>
+    <w:lsdException w:name="List Table 5 Dark Accent 5" w:uiPriority="80"/>
+    <w:lsdException w:name="List Table 6 Colorful Accent 5" w:uiPriority="81"/>
+    <w:lsdException w:name="List Table 7 Colorful Accent 5" w:uiPriority="82"/>
+    <w:lsdException w:name="List Table 1 Light Accent 6" w:uiPriority="70"/>
+    <w:lsdException w:name="List Table 2 Accent 6" w:uiPriority="71"/>
+    <w:lsdException w:name="List Table 3 Accent 6" w:uiPriority="72"/>
+    <w:lsdException w:name="List Table 4 Accent 6" w:uiPriority="73"/>
+    <w:lsdException w:name="List Table 5 Dark Accent 6" w:uiPriority="80"/>
+    <w:lsdException w:name="List Table 6 Colorful Accent 6" w:uiPriority="81"/>
+    <w:lsdException w:name="List Table 7 Colorful Accent 6" w:uiPriority="82"/>
     <w:lsdException w:name="Mention" w:semiHidden="1" w:unhideWhenUsed="1"/>
     <w:lsdException w:name="Smart Hyperlink" w:semiHidden="1" w:unhideWhenUsed="1"/>
     <w:lsdException w:name="Hashtag" w:semiHidden="1" w:unhideWhenUsed="1"/>
@@ -1040,10 +2149,10 @@
     <w:name w:val="Normal"/>
     <w:qFormat/>
     <w:pPr>
-      <w:widowControl w:val="0"/>
-      <w:wordWrap w:val="0"/>
-      <w:autoSpaceDE w:val="0"/>
-      <w:autoSpaceDN w:val="0"/>
+      <w:autoSpaceDE w:val="off"/>
+      <w:autoSpaceDN w:val="off"/>
+      <w:widowControl w:val="off"/>
+      <w:wordWrap w:val="off"/>
     </w:pPr>
   </w:style>
   <w:style w:type="character" w:default="1" w:styleId="a0">
@@ -1075,10 +2184,9 @@
   </w:style>
   <w:style w:type="paragraph" w:styleId="a3">
     <w:name w:val="List Paragraph"/>
+    <w:uiPriority w:val="34"/>
     <w:basedOn w:val="a"/>
-    <w:uiPriority w:val="34"/>
     <w:qFormat/>
-    <w:rsid w:val="00956568"/>
     <w:pPr>
       <w:ind w:leftChars="400" w:left="800"/>
     </w:pPr>
@@ -1129,7 +2237,7 @@
     </a:clrScheme>
     <a:fontScheme name="Office">
       <a:majorFont>
-        <a:latin typeface="맑은 고딕" panose="020F0302020204030204"/>
+        <a:latin typeface="맑은 고딕"/>
         <a:ea typeface=""/>
         <a:cs typeface=""/>
         <a:font script="Jpan" typeface="游ゴシック Light"/>
@@ -1162,26 +2270,10 @@
         <a:font script="Viet" typeface="Times New Roman"/>
         <a:font script="Uigh" typeface="Microsoft Uighur"/>
         <a:font script="Geor" typeface="Sylfaen"/>
-        <a:font script="Armn" typeface="Arial"/>
-        <a:font script="Bugi" typeface="Leelawadee UI"/>
-        <a:font script="Bopo" typeface="Microsoft JhengHei"/>
-        <a:font script="Java" typeface="Javanese Text"/>
-        <a:font script="Lisu" typeface="Segoe UI"/>
         <a:font script="Mymr" typeface="Myanmar Text"/>
-        <a:font script="Nkoo" typeface="Ebrima"/>
-        <a:font script="Olck" typeface="Nirmala UI"/>
-        <a:font script="Osma" typeface="Ebrima"/>
-        <a:font script="Phag" typeface="Phagspa"/>
-        <a:font script="Syrn" typeface="Estrangelo Edessa"/>
-        <a:font script="Syrj" typeface="Estrangelo Edessa"/>
-        <a:font script="Syre" typeface="Estrangelo Edessa"/>
-        <a:font script="Sora" typeface="Nirmala UI"/>
-        <a:font script="Tale" typeface="Microsoft Tai Le"/>
-        <a:font script="Talu" typeface="Microsoft New Tai Lue"/>
-        <a:font script="Tfng" typeface="Ebrima"/>
       </a:majorFont>
       <a:minorFont>
-        <a:latin typeface="맑은 고딕" panose="020F0502020204030204"/>
+        <a:latin typeface="맑은 고딕"/>
         <a:ea typeface=""/>
         <a:cs typeface=""/>
         <a:font script="Jpan" typeface="游明朝"/>
@@ -1214,23 +2306,7 @@
         <a:font script="Viet" typeface="Arial"/>
         <a:font script="Uigh" typeface="Microsoft Uighur"/>
         <a:font script="Geor" typeface="Sylfaen"/>
-        <a:font script="Armn" typeface="Arial"/>
-        <a:font script="Bugi" typeface="Leelawadee UI"/>
-        <a:font script="Bopo" typeface="Microsoft JhengHei"/>
-        <a:font script="Java" typeface="Javanese Text"/>
-        <a:font script="Lisu" typeface="Segoe UI"/>
         <a:font script="Mymr" typeface="Myanmar Text"/>
-        <a:font script="Nkoo" typeface="Ebrima"/>
-        <a:font script="Olck" typeface="Nirmala UI"/>
-        <a:font script="Osma" typeface="Ebrima"/>
-        <a:font script="Phag" typeface="Phagspa"/>
-        <a:font script="Syrn" typeface="Estrangelo Edessa"/>
-        <a:font script="Syrj" typeface="Estrangelo Edessa"/>
-        <a:font script="Syre" typeface="Estrangelo Edessa"/>
-        <a:font script="Sora" typeface="Nirmala UI"/>
-        <a:font script="Tale" typeface="Microsoft Tai Le"/>
-        <a:font script="Talu" typeface="Microsoft New Tai Lue"/>
-        <a:font script="Tfng" typeface="Ebrima"/>
       </a:minorFont>
     </a:fontScheme>
     <a:fmtScheme name="Office">
@@ -1242,141 +2318,162 @@
           <a:gsLst>
             <a:gs pos="0">
               <a:schemeClr val="phClr">
-                <a:lumMod val="110000"/>
-                <a:satMod val="105000"/>
-                <a:tint val="67000"/>
+                <a:tint val="50000"/>
+                <a:satMod val="300000"/>
               </a:schemeClr>
             </a:gs>
-            <a:gs pos="50000">
+            <a:gs pos="35000">
               <a:schemeClr val="phClr">
-                <a:lumMod val="105000"/>
-                <a:satMod val="103000"/>
-                <a:tint val="73000"/>
+                <a:tint val="37000"/>
+                <a:satMod val="300000"/>
               </a:schemeClr>
             </a:gs>
             <a:gs pos="100000">
               <a:schemeClr val="phClr">
-                <a:lumMod val="105000"/>
-                <a:satMod val="109000"/>
-                <a:tint val="81000"/>
+                <a:tint val="15000"/>
+                <a:satMod val="350000"/>
               </a:schemeClr>
             </a:gs>
           </a:gsLst>
-          <a:lin ang="5400000" scaled="0"/>
+          <a:lin ang="16200000" scaled="1"/>
         </a:gradFill>
         <a:gradFill rotWithShape="1">
           <a:gsLst>
             <a:gs pos="0">
               <a:schemeClr val="phClr">
-                <a:satMod val="103000"/>
-                <a:lumMod val="102000"/>
-                <a:tint val="94000"/>
+                <a:shade val="51000"/>
+                <a:satMod val="130000"/>
               </a:schemeClr>
             </a:gs>
-            <a:gs pos="50000">
+            <a:gs pos="80000">
               <a:schemeClr val="phClr">
-                <a:satMod val="110000"/>
-                <a:lumMod val="100000"/>
-                <a:shade val="100000"/>
+                <a:shade val="93000"/>
+                <a:satMod val="130000"/>
               </a:schemeClr>
             </a:gs>
             <a:gs pos="100000">
               <a:schemeClr val="phClr">
-                <a:lumMod val="99000"/>
-                <a:satMod val="120000"/>
-                <a:shade val="78000"/>
+                <a:shade val="94000"/>
+                <a:satMod val="135000"/>
               </a:schemeClr>
             </a:gs>
           </a:gsLst>
-          <a:lin ang="5400000" scaled="0"/>
+          <a:lin ang="16200000" scaled="0"/>
         </a:gradFill>
       </a:fillStyleLst>
       <a:lnStyleLst>
-        <a:ln w="6350" cap="flat" cmpd="sng" algn="ctr">
-          <a:solidFill>
-            <a:schemeClr val="phClr"/>
-          </a:solidFill>
-          <a:prstDash val="solid"/>
-          <a:miter lim="800000"/>
-        </a:ln>
         <a:ln w="12700" cap="flat" cmpd="sng" algn="ctr">
           <a:solidFill>
             <a:schemeClr val="phClr"/>
           </a:solidFill>
           <a:prstDash val="solid"/>
-          <a:miter lim="800000"/>
         </a:ln>
         <a:ln w="19050" cap="flat" cmpd="sng" algn="ctr">
           <a:solidFill>
             <a:schemeClr val="phClr"/>
           </a:solidFill>
           <a:prstDash val="solid"/>
-          <a:miter lim="800000"/>
+        </a:ln>
+        <a:ln w="38100" cap="flat" cmpd="sng" algn="ctr">
+          <a:solidFill>
+            <a:schemeClr val="phClr"/>
+          </a:solidFill>
+          <a:prstDash val="solid"/>
         </a:ln>
       </a:lnStyleLst>
       <a:effectStyleLst>
         <a:effectStyle>
-          <a:effectLst/>
-        </a:effectStyle>
-        <a:effectStyle>
-          <a:effectLst/>
+          <a:effectLst>
+            <a:outerShdw blurRad="40000" dist="20000" dir="5400000" rotWithShape="0">
+              <a:srgbClr val="000000">
+                <a:alpha val="38000"/>
+              </a:srgbClr>
+            </a:outerShdw>
+          </a:effectLst>
         </a:effectStyle>
         <a:effectStyle>
           <a:effectLst>
-            <a:outerShdw blurRad="57150" dist="19050" dir="5400000" algn="ctr" rotWithShape="0">
+            <a:outerShdw blurRad="40000" dist="23000" dir="5400000" rotWithShape="0">
               <a:srgbClr val="000000">
-                <a:alpha val="63000"/>
+                <a:alpha val="35000"/>
               </a:srgbClr>
             </a:outerShdw>
           </a:effectLst>
+        </a:effectStyle>
+        <a:effectStyle>
+          <a:effectLst>
+            <a:outerShdw blurRad="40000" dist="23000" dir="5400000" rotWithShape="0">
+              <a:srgbClr val="000000">
+                <a:alpha val="35000"/>
+              </a:srgbClr>
+            </a:outerShdw>
+          </a:effectLst>
+          <a:scene3d>
+            <a:camera prst="orthographicFront">
+              <a:rot lat="0" lon="0" rev="0"/>
+            </a:camera>
+            <a:lightRig rig="threePt" dir="t">
+              <a:rot lat="0" lon="0" rev="1200000"/>
+            </a:lightRig>
+          </a:scene3d>
+          <a:sp3d>
+            <a:bevelT w="63500" h="25400"/>
+          </a:sp3d>
         </a:effectStyle>
       </a:effectStyleLst>
       <a:bgFillStyleLst>
         <a:solidFill>
           <a:schemeClr val="phClr"/>
         </a:solidFill>
-        <a:solidFill>
-          <a:schemeClr val="phClr">
-            <a:tint val="95000"/>
-            <a:satMod val="170000"/>
-          </a:schemeClr>
-        </a:solidFill>
         <a:gradFill rotWithShape="1">
           <a:gsLst>
             <a:gs pos="0">
               <a:schemeClr val="phClr">
-                <a:tint val="93000"/>
-                <a:satMod val="150000"/>
-                <a:shade val="98000"/>
-                <a:lumMod val="102000"/>
+                <a:tint val="40000"/>
+                <a:satMod val="350000"/>
               </a:schemeClr>
             </a:gs>
-            <a:gs pos="50000">
+            <a:gs pos="40000">
               <a:schemeClr val="phClr">
-                <a:tint val="98000"/>
-                <a:satMod val="130000"/>
-                <a:shade val="90000"/>
-                <a:lumMod val="103000"/>
+                <a:tint val="45000"/>
+                <a:shade val="99000"/>
+                <a:satMod val="350000"/>
               </a:schemeClr>
             </a:gs>
             <a:gs pos="100000">
               <a:schemeClr val="phClr">
-                <a:shade val="63000"/>
-                <a:satMod val="120000"/>
+                <a:shade val="20000"/>
+                <a:satMod val="255000"/>
               </a:schemeClr>
             </a:gs>
           </a:gsLst>
-          <a:lin ang="5400000" scaled="0"/>
+          <a:path path="circle">
+            <a:fillToRect l="50000" t="-80000" r="50000" b="180000"/>
+          </a:path>
+        </a:gradFill>
+        <a:gradFill rotWithShape="1">
+          <a:gsLst>
+            <a:gs pos="0">
+              <a:schemeClr val="phClr">
+                <a:tint val="80000"/>
+                <a:satMod val="300000"/>
+              </a:schemeClr>
+            </a:gs>
+            <a:gs pos="100000">
+              <a:schemeClr val="phClr">
+                <a:shade val="30000"/>
+                <a:satMod val="200000"/>
+              </a:schemeClr>
+            </a:gs>
+          </a:gsLst>
+          <a:path path="circle">
+            <a:fillToRect l="50000" t="50000" r="50000" b="50000"/>
+          </a:path>
         </a:gradFill>
       </a:bgFillStyleLst>
     </a:fmtScheme>
   </a:themeElements>
   <a:objectDefaults/>
   <a:extraClrSchemeLst/>
-  <a:extLst>
-    <a:ext uri="{05A4C25C-085E-4340-85A3-A5531E510DB2}">
-      <thm15:themeFamily xmlns:thm15="http://schemas.microsoft.com/office/thememl/2012/main" name="Office Theme" id="{62F939B6-93AF-4DB8-9C6B-D6C7DFDC589F}" vid="{4A3C46E8-61CC-4603-A589-7422A47A8E4A}"/>
-    </a:ext>
-  </a:extLst>
 </a:theme>
 </file>